--- a/RSVP Documentation V1.0.docx
+++ b/RSVP Documentation V1.0.docx
@@ -1,6 +1,6 @@
 
 <file path=word/document.xml><?xml version="1.0" encoding="utf-8"?>
-<w:document xmlns:wpc="http://schemas.microsoft.com/office/word/2010/wordprocessingCanvas" xmlns:mc="http://schemas.openxmlformats.org/markup-compatibility/2006" xmlns:o="urn:schemas-microsoft-com:office:office" xmlns:r="http://schemas.openxmlformats.org/officeDocument/2006/relationships" xmlns:m="http://schemas.openxmlformats.org/officeDocument/2006/math" xmlns:v="urn:schemas-microsoft-com:vml" xmlns:wp14="http://schemas.microsoft.com/office/word/2010/wordprocessingDrawing" xmlns:wp="http://schemas.openxmlformats.org/drawingml/2006/wordprocessingDrawing" xmlns:w10="urn:schemas-microsoft-com:office:word" xmlns:w="http://schemas.openxmlformats.org/wordprocessingml/2006/main" xmlns:w14="http://schemas.microsoft.com/office/word/2010/wordml" xmlns:w15="http://schemas.microsoft.com/office/word/2012/wordml" xmlns:wpg="http://schemas.microsoft.com/office/word/2010/wordprocessingGroup" xmlns:wpi="http://schemas.microsoft.com/office/word/2010/wordprocessingInk" xmlns:wne="http://schemas.microsoft.com/office/word/2006/wordml" xmlns:wps="http://schemas.microsoft.com/office/word/2010/wordprocessingShape" mc:Ignorable="w14 w15 wp14">
+<w:document xmlns:wpc="http://schemas.microsoft.com/office/word/2010/wordprocessingCanvas" xmlns:cx="http://schemas.microsoft.com/office/drawing/2014/chartex" xmlns:cx1="http://schemas.microsoft.com/office/drawing/2015/9/8/chartex" xmlns:cx2="http://schemas.microsoft.com/office/drawing/2015/10/21/chartex" xmlns:cx3="http://schemas.microsoft.com/office/drawing/2016/5/9/chartex" xmlns:cx4="http://schemas.microsoft.com/office/drawing/2016/5/10/chartex" xmlns:cx5="http://schemas.microsoft.com/office/drawing/2016/5/11/chartex" xmlns:cx6="http://schemas.microsoft.com/office/drawing/2016/5/12/chartex" xmlns:cx7="http://schemas.microsoft.com/office/drawing/2016/5/13/chartex" xmlns:cx8="http://schemas.microsoft.com/office/drawing/2016/5/14/chartex" xmlns:mc="http://schemas.openxmlformats.org/markup-compatibility/2006" xmlns:aink="http://schemas.microsoft.com/office/drawing/2016/ink" xmlns:am3d="http://schemas.microsoft.com/office/drawing/2017/model3d" xmlns:o="urn:schemas-microsoft-com:office:office" xmlns:r="http://schemas.openxmlformats.org/officeDocument/2006/relationships" xmlns:m="http://schemas.openxmlformats.org/officeDocument/2006/math" xmlns:v="urn:schemas-microsoft-com:vml" xmlns:wp14="http://schemas.microsoft.com/office/word/2010/wordprocessingDrawing" xmlns:wp="http://schemas.openxmlformats.org/drawingml/2006/wordprocessingDrawing" xmlns:w10="urn:schemas-microsoft-com:office:word" xmlns:w="http://schemas.openxmlformats.org/wordprocessingml/2006/main" xmlns:w14="http://schemas.microsoft.com/office/word/2010/wordml" xmlns:w15="http://schemas.microsoft.com/office/word/2012/wordml" xmlns:w16cid="http://schemas.microsoft.com/office/word/2016/wordml/cid" xmlns:w16se="http://schemas.microsoft.com/office/word/2015/wordml/symex" xmlns:wpg="http://schemas.microsoft.com/office/word/2010/wordprocessingGroup" xmlns:wpi="http://schemas.microsoft.com/office/word/2010/wordprocessingInk" xmlns:wne="http://schemas.microsoft.com/office/word/2006/wordml" xmlns:wps="http://schemas.microsoft.com/office/word/2010/wordprocessingShape" mc:Ignorable="w14 w15 w16se w16cid wp14">
   <w:body>
     <w:p>
       <w:pPr>
@@ -1494,48 +1494,60 @@
         </w:rPr>
       </w:pPr>
       <w:proofErr w:type="spellStart"/>
+      <w:r>
+        <w:rPr>
+          <w:rFonts w:cstheme="minorHAnsi"/>
+        </w:rPr>
+        <w:t>toggleRoute</w:t>
+      </w:r>
+      <w:proofErr w:type="spellEnd"/>
+      <w:r>
+        <w:rPr>
+          <w:rFonts w:cstheme="minorHAnsi"/>
+        </w:rPr>
+        <w:t xml:space="preserve"> does a </w:t>
+      </w:r>
+      <w:proofErr w:type="spellStart"/>
+      <w:r>
+        <w:rPr>
+          <w:rFonts w:cstheme="minorHAnsi"/>
+        </w:rPr>
+        <w:t>postback</w:t>
+      </w:r>
+      <w:proofErr w:type="spellEnd"/>
+      <w:r>
+        <w:rPr>
+          <w:rFonts w:cstheme="minorHAnsi"/>
+        </w:rPr>
+        <w:t xml:space="preserve">, invoking the method </w:t>
+      </w:r>
+      <w:proofErr w:type="spellStart"/>
+      <w:r>
+        <w:rPr>
+          <w:rFonts w:cstheme="minorHAnsi"/>
+        </w:rPr>
+        <w:t>route_</w:t>
+      </w:r>
       <w:proofErr w:type="gramStart"/>
       <w:r>
         <w:rPr>
           <w:rFonts w:cstheme="minorHAnsi"/>
         </w:rPr>
-        <w:t>toggleRoute</w:t>
-      </w:r>
-      <w:proofErr w:type="spellEnd"/>
+        <w:t>click</w:t>
+      </w:r>
+      <w:proofErr w:type="spellEnd"/>
+      <w:r>
+        <w:rPr>
+          <w:rFonts w:cstheme="minorHAnsi"/>
+        </w:rPr>
+        <w:t>(</w:t>
+      </w:r>
       <w:proofErr w:type="gramEnd"/>
       <w:r>
         <w:rPr>
           <w:rFonts w:cstheme="minorHAnsi"/>
         </w:rPr>
-        <w:t xml:space="preserve"> does a </w:t>
-      </w:r>
-      <w:proofErr w:type="spellStart"/>
-      <w:r>
-        <w:rPr>
-          <w:rFonts w:cstheme="minorHAnsi"/>
-        </w:rPr>
-        <w:t>postback</w:t>
-      </w:r>
-      <w:proofErr w:type="spellEnd"/>
-      <w:r>
-        <w:rPr>
-          <w:rFonts w:cstheme="minorHAnsi"/>
-        </w:rPr>
-        <w:t xml:space="preserve">, invoking the method </w:t>
-      </w:r>
-      <w:proofErr w:type="spellStart"/>
-      <w:r>
-        <w:rPr>
-          <w:rFonts w:cstheme="minorHAnsi"/>
-        </w:rPr>
-        <w:t>route_click</w:t>
-      </w:r>
-      <w:proofErr w:type="spellEnd"/>
-      <w:r>
-        <w:rPr>
-          <w:rFonts w:cstheme="minorHAnsi"/>
-        </w:rPr>
-        <w:t>().</w:t>
+        <w:t>).</w:t>
       </w:r>
     </w:p>
     <w:p>
@@ -1973,21 +1985,7 @@
         <w:rPr>
           <w:rFonts w:cstheme="minorHAnsi"/>
         </w:rPr>
-        <w:t xml:space="preserve">Return type: </w:t>
-      </w:r>
-      <w:proofErr w:type="gramStart"/>
-      <w:r>
-        <w:rPr>
-          <w:rFonts w:cstheme="minorHAnsi"/>
-        </w:rPr>
-        <w:t>LukeRefL2.DriverObject[</w:t>
-      </w:r>
-      <w:proofErr w:type="gramEnd"/>
-      <w:r>
-        <w:rPr>
-          <w:rFonts w:cstheme="minorHAnsi"/>
-        </w:rPr>
-        <w:t xml:space="preserve">]. This </w:t>
+        <w:t xml:space="preserve">Return type: LukeRefL2.DriverObject[]. This </w:t>
       </w:r>
       <w:r>
         <w:rPr>
@@ -1999,21 +1997,7 @@
         <w:rPr>
           <w:rFonts w:cstheme="minorHAnsi"/>
         </w:rPr>
-        <w:t xml:space="preserve"> returns an array of all the drivers through invoking the </w:t>
-      </w:r>
-      <w:proofErr w:type="spellStart"/>
-      <w:r>
-        <w:rPr>
-          <w:rFonts w:cstheme="minorHAnsi"/>
-        </w:rPr>
-        <w:t>webservice</w:t>
-      </w:r>
-      <w:proofErr w:type="spellEnd"/>
-      <w:r>
-        <w:rPr>
-          <w:rFonts w:cstheme="minorHAnsi"/>
-        </w:rPr>
-        <w:t xml:space="preserve"> GetL2Drivers.</w:t>
+        <w:t xml:space="preserve"> returns an array of all the drivers through invoking the webservice GetL2Drivers.</w:t>
       </w:r>
     </w:p>
     <w:p>
@@ -3236,7 +3220,6 @@
         <w:t xml:space="preserve"> from </w:t>
       </w:r>
       <w:proofErr w:type="spellStart"/>
-      <w:proofErr w:type="gramStart"/>
       <w:r>
         <w:rPr>
           <w:rFonts w:cstheme="minorHAnsi"/>
@@ -3244,7 +3227,6 @@
         <w:t>luke</w:t>
       </w:r>
       <w:proofErr w:type="spellEnd"/>
-      <w:proofErr w:type="gramEnd"/>
       <w:r>
         <w:rPr>
           <w:rFonts w:cstheme="minorHAnsi"/>
@@ -4065,62 +4047,88 @@
         <w:rPr>
           <w:rFonts w:cstheme="minorHAnsi"/>
         </w:rPr>
-        <w:t>()</w:t>
+        <w:t>(</w:t>
       </w:r>
       <w:proofErr w:type="gramEnd"/>
-    </w:p>
-    <w:p>
-      <w:pPr>
-        <w:rPr>
-          <w:rFonts w:cstheme="minorHAnsi"/>
-        </w:rPr>
-      </w:pPr>
-      <w:r>
-        <w:rPr>
-          <w:rFonts w:cstheme="minorHAnsi"/>
-        </w:rPr>
-        <w:t xml:space="preserve">Return type: </w:t>
-      </w:r>
+      <w:r>
+        <w:rPr>
+          <w:rFonts w:cstheme="minorHAnsi"/>
+        </w:rPr>
+        <w:t>)</w:t>
+      </w:r>
+    </w:p>
+    <w:p>
+      <w:pPr>
+        <w:rPr>
+          <w:rFonts w:cstheme="minorHAnsi"/>
+        </w:rPr>
+      </w:pPr>
+      <w:r>
+        <w:rPr>
+          <w:rFonts w:cstheme="minorHAnsi"/>
+        </w:rPr>
+        <w:t>Return type: LukeRefL2.DriverObject[]. This method returns an array of all the drivers through invoking the webservice GetL2Drivers.</w:t>
+      </w:r>
+    </w:p>
+    <w:p>
+      <w:pPr>
+        <w:rPr>
+          <w:rFonts w:cstheme="minorHAnsi"/>
+        </w:rPr>
+      </w:pPr>
+      <w:r>
+        <w:rPr>
+          <w:rFonts w:cstheme="minorHAnsi"/>
+        </w:rPr>
+        <w:t xml:space="preserve">2.  </w:t>
+      </w:r>
+      <w:proofErr w:type="spellStart"/>
       <w:proofErr w:type="gramStart"/>
       <w:r>
         <w:rPr>
           <w:rFonts w:cstheme="minorHAnsi"/>
         </w:rPr>
-        <w:t>LukeRefL2.DriverObject[</w:t>
+        <w:t>getBattery</w:t>
+      </w:r>
+      <w:proofErr w:type="spellEnd"/>
+      <w:r>
+        <w:rPr>
+          <w:rFonts w:cstheme="minorHAnsi"/>
+        </w:rPr>
+        <w:t>(</w:t>
       </w:r>
       <w:proofErr w:type="gramEnd"/>
       <w:r>
         <w:rPr>
           <w:rFonts w:cstheme="minorHAnsi"/>
         </w:rPr>
-        <w:t xml:space="preserve">]. This method returns an array of all the drivers through invoking the </w:t>
-      </w:r>
-      <w:proofErr w:type="spellStart"/>
-      <w:r>
-        <w:rPr>
-          <w:rFonts w:cstheme="minorHAnsi"/>
-        </w:rPr>
-        <w:t>webservice</w:t>
-      </w:r>
-      <w:proofErr w:type="spellEnd"/>
-      <w:r>
-        <w:rPr>
-          <w:rFonts w:cstheme="minorHAnsi"/>
-        </w:rPr>
-        <w:t xml:space="preserve"> GetL2Drivers.</w:t>
-      </w:r>
-    </w:p>
-    <w:p>
-      <w:pPr>
-        <w:rPr>
-          <w:rFonts w:cstheme="minorHAnsi"/>
-        </w:rPr>
-      </w:pPr>
-      <w:r>
-        <w:rPr>
-          <w:rFonts w:cstheme="minorHAnsi"/>
-        </w:rPr>
-        <w:t xml:space="preserve">2.  </w:t>
+        <w:t>)</w:t>
+      </w:r>
+    </w:p>
+    <w:p>
+      <w:pPr>
+        <w:rPr>
+          <w:rFonts w:cstheme="minorHAnsi"/>
+        </w:rPr>
+      </w:pPr>
+      <w:r>
+        <w:rPr>
+          <w:rFonts w:cstheme="minorHAnsi"/>
+        </w:rPr>
+        <w:t>Return type: Void. This method obtains the battery level of all the drivers’ handheld devices. It then places it in a session.</w:t>
+      </w:r>
+    </w:p>
+    <w:p>
+      <w:pPr>
+        <w:rPr>
+          <w:rFonts w:cstheme="minorHAnsi"/>
+        </w:rPr>
+      </w:pPr>
+      <w:r>
+        <w:rPr>
+          <w:rFonts w:cstheme="minorHAnsi"/>
+        </w:rPr>
+        <w:t xml:space="preserve">3.  </w:t>
       </w:r>
       <w:proofErr w:type="spellStart"/>
       <w:proofErr w:type="gramStart"/>
@@ -4128,41 +4136,47 @@
         <w:rPr>
           <w:rFonts w:cstheme="minorHAnsi"/>
         </w:rPr>
-        <w:t>getBattery</w:t>
-      </w:r>
-      <w:proofErr w:type="spellEnd"/>
-      <w:r>
-        <w:rPr>
-          <w:rFonts w:cstheme="minorHAnsi"/>
-        </w:rPr>
-        <w:t>()</w:t>
+        <w:t>getTempSolution</w:t>
+      </w:r>
+      <w:proofErr w:type="spellEnd"/>
+      <w:r>
+        <w:rPr>
+          <w:rFonts w:cstheme="minorHAnsi"/>
+        </w:rPr>
+        <w:t>(</w:t>
       </w:r>
       <w:proofErr w:type="gramEnd"/>
-    </w:p>
-    <w:p>
-      <w:pPr>
-        <w:rPr>
-          <w:rFonts w:cstheme="minorHAnsi"/>
-        </w:rPr>
-      </w:pPr>
-      <w:r>
-        <w:rPr>
-          <w:rFonts w:cstheme="minorHAnsi"/>
-        </w:rPr>
-        <w:t>Return type: Void. This method obtains the battery level of all the drivers’ handheld devices. It then places it in a session.</w:t>
-      </w:r>
-    </w:p>
-    <w:p>
-      <w:pPr>
-        <w:rPr>
-          <w:rFonts w:cstheme="minorHAnsi"/>
-        </w:rPr>
-      </w:pPr>
-      <w:r>
-        <w:rPr>
-          <w:rFonts w:cstheme="minorHAnsi"/>
-        </w:rPr>
-        <w:t xml:space="preserve">3.  </w:t>
+      <w:r>
+        <w:rPr>
+          <w:rFonts w:cstheme="minorHAnsi"/>
+        </w:rPr>
+        <w:t>)</w:t>
+      </w:r>
+    </w:p>
+    <w:p>
+      <w:pPr>
+        <w:rPr>
+          <w:rFonts w:cstheme="minorHAnsi"/>
+        </w:rPr>
+      </w:pPr>
+      <w:r>
+        <w:rPr>
+          <w:rFonts w:cstheme="minorHAnsi"/>
+        </w:rPr>
+        <w:t>Return type: String. This method returns the temporary calculated solution using the VRP. The string contains, job IDX, job postal code, job full address, arrival time, departure time and job type.</w:t>
+      </w:r>
+    </w:p>
+    <w:p>
+      <w:pPr>
+        <w:rPr>
+          <w:rFonts w:cstheme="minorHAnsi"/>
+        </w:rPr>
+      </w:pPr>
+      <w:r>
+        <w:rPr>
+          <w:rFonts w:cstheme="minorHAnsi"/>
+        </w:rPr>
+        <w:t xml:space="preserve">4.  </w:t>
       </w:r>
       <w:proofErr w:type="spellStart"/>
       <w:proofErr w:type="gramStart"/>
@@ -4170,58 +4184,22 @@
         <w:rPr>
           <w:rFonts w:cstheme="minorHAnsi"/>
         </w:rPr>
-        <w:t>getTempSolution</w:t>
-      </w:r>
-      <w:proofErr w:type="spellEnd"/>
-      <w:r>
-        <w:rPr>
-          <w:rFonts w:cstheme="minorHAnsi"/>
-        </w:rPr>
-        <w:t>()</w:t>
+        <w:t>getSolution</w:t>
+      </w:r>
+      <w:proofErr w:type="spellEnd"/>
+      <w:r>
+        <w:rPr>
+          <w:rFonts w:cstheme="minorHAnsi"/>
+        </w:rPr>
+        <w:t>(</w:t>
       </w:r>
       <w:proofErr w:type="gramEnd"/>
-    </w:p>
-    <w:p>
-      <w:pPr>
-        <w:rPr>
-          <w:rFonts w:cstheme="minorHAnsi"/>
-        </w:rPr>
-      </w:pPr>
-      <w:r>
-        <w:rPr>
-          <w:rFonts w:cstheme="minorHAnsi"/>
-        </w:rPr>
-        <w:t>Return type: String. This method returns the temporary calculated solution using the VRP. The string contains, job IDX, job postal code, job full address, arrival time, departure time and job type.</w:t>
-      </w:r>
-    </w:p>
-    <w:p>
-      <w:pPr>
-        <w:rPr>
-          <w:rFonts w:cstheme="minorHAnsi"/>
-        </w:rPr>
-      </w:pPr>
-      <w:r>
-        <w:rPr>
-          <w:rFonts w:cstheme="minorHAnsi"/>
-        </w:rPr>
-        <w:t xml:space="preserve">4.  </w:t>
-      </w:r>
-      <w:proofErr w:type="spellStart"/>
-      <w:proofErr w:type="gramStart"/>
-      <w:r>
-        <w:rPr>
-          <w:rFonts w:cstheme="minorHAnsi"/>
-        </w:rPr>
-        <w:t>getSolution</w:t>
-      </w:r>
-      <w:proofErr w:type="spellEnd"/>
-      <w:r>
-        <w:rPr>
-          <w:rFonts w:cstheme="minorHAnsi"/>
-        </w:rPr>
-        <w:t>()</w:t>
-      </w:r>
-      <w:proofErr w:type="gramEnd"/>
+      <w:r>
+        <w:rPr>
+          <w:rFonts w:cstheme="minorHAnsi"/>
+        </w:rPr>
+        <w:t>)</w:t>
+      </w:r>
     </w:p>
     <w:p>
       <w:pPr>
@@ -4268,9 +4246,15 @@
         <w:rPr>
           <w:rFonts w:cstheme="minorHAnsi"/>
         </w:rPr>
-        <w:t>()</w:t>
+        <w:t>(</w:t>
       </w:r>
       <w:proofErr w:type="gramEnd"/>
+      <w:r>
+        <w:rPr>
+          <w:rFonts w:cstheme="minorHAnsi"/>
+        </w:rPr>
+        <w:t>)</w:t>
+      </w:r>
     </w:p>
     <w:p>
       <w:pPr>
@@ -4346,28 +4330,34 @@
         <w:rPr>
           <w:rFonts w:cstheme="minorHAnsi"/>
         </w:rPr>
-        <w:t>()</w:t>
+        <w:t>(</w:t>
       </w:r>
       <w:proofErr w:type="gramEnd"/>
-    </w:p>
-    <w:p>
-      <w:pPr>
-        <w:rPr>
-          <w:rFonts w:cstheme="minorHAnsi"/>
-        </w:rPr>
-      </w:pPr>
-      <w:r>
-        <w:rPr>
-          <w:rFonts w:cstheme="minorHAnsi"/>
-        </w:rPr>
-        <w:t xml:space="preserve">Return type: Void. This method assigns </w:t>
+      <w:r>
+        <w:rPr>
+          <w:rFonts w:cstheme="minorHAnsi"/>
+        </w:rPr>
+        <w:t>)</w:t>
+      </w:r>
+    </w:p>
+    <w:p>
+      <w:pPr>
+        <w:rPr>
+          <w:rFonts w:cstheme="minorHAnsi"/>
+        </w:rPr>
+      </w:pPr>
+      <w:r>
+        <w:rPr>
+          <w:rFonts w:cstheme="minorHAnsi"/>
+        </w:rPr>
+        <w:t>Return type: Void. This method assigns IDX2’</w:t>
       </w:r>
       <w:proofErr w:type="gramStart"/>
       <w:r>
         <w:rPr>
           <w:rFonts w:cstheme="minorHAnsi"/>
         </w:rPr>
-        <w:t>IDX2’s(</w:t>
+        <w:t>s(</w:t>
       </w:r>
       <w:proofErr w:type="gramEnd"/>
       <w:r>
@@ -4402,28 +4392,34 @@
         <w:rPr>
           <w:rFonts w:cstheme="minorHAnsi"/>
         </w:rPr>
-        <w:t>()</w:t>
+        <w:t>(</w:t>
       </w:r>
       <w:proofErr w:type="gramEnd"/>
-    </w:p>
-    <w:p>
-      <w:pPr>
-        <w:rPr>
-          <w:rFonts w:cstheme="minorHAnsi"/>
-        </w:rPr>
-      </w:pPr>
-      <w:r>
-        <w:rPr>
-          <w:rFonts w:cstheme="minorHAnsi"/>
-        </w:rPr>
-        <w:t xml:space="preserve">Return type: Void. This method assigns </w:t>
+      <w:r>
+        <w:rPr>
+          <w:rFonts w:cstheme="minorHAnsi"/>
+        </w:rPr>
+        <w:t>)</w:t>
+      </w:r>
+    </w:p>
+    <w:p>
+      <w:pPr>
+        <w:rPr>
+          <w:rFonts w:cstheme="minorHAnsi"/>
+        </w:rPr>
+      </w:pPr>
+      <w:r>
+        <w:rPr>
+          <w:rFonts w:cstheme="minorHAnsi"/>
+        </w:rPr>
+        <w:t>Return type: Void. This method assigns IDX3’</w:t>
       </w:r>
       <w:proofErr w:type="gramStart"/>
       <w:r>
         <w:rPr>
           <w:rFonts w:cstheme="minorHAnsi"/>
         </w:rPr>
-        <w:t>IDX3’s(</w:t>
+        <w:t>s(</w:t>
       </w:r>
       <w:proofErr w:type="gramEnd"/>
       <w:r>
@@ -4458,28 +4454,34 @@
         <w:rPr>
           <w:rFonts w:cstheme="minorHAnsi"/>
         </w:rPr>
-        <w:t>()</w:t>
+        <w:t>(</w:t>
       </w:r>
       <w:proofErr w:type="gramEnd"/>
-    </w:p>
-    <w:p>
-      <w:pPr>
-        <w:rPr>
-          <w:rFonts w:cstheme="minorHAnsi"/>
-        </w:rPr>
-      </w:pPr>
-      <w:r>
-        <w:rPr>
-          <w:rFonts w:cstheme="minorHAnsi"/>
-        </w:rPr>
-        <w:t xml:space="preserve">Return type: Void. This method assigns </w:t>
+      <w:r>
+        <w:rPr>
+          <w:rFonts w:cstheme="minorHAnsi"/>
+        </w:rPr>
+        <w:t>)</w:t>
+      </w:r>
+    </w:p>
+    <w:p>
+      <w:pPr>
+        <w:rPr>
+          <w:rFonts w:cstheme="minorHAnsi"/>
+        </w:rPr>
+      </w:pPr>
+      <w:r>
+        <w:rPr>
+          <w:rFonts w:cstheme="minorHAnsi"/>
+        </w:rPr>
+        <w:t>Return type: Void. This method assigns IDX4’</w:t>
       </w:r>
       <w:proofErr w:type="gramStart"/>
       <w:r>
         <w:rPr>
           <w:rFonts w:cstheme="minorHAnsi"/>
         </w:rPr>
-        <w:t>IDX4’s(</w:t>
+        <w:t>s(</w:t>
       </w:r>
       <w:proofErr w:type="gramEnd"/>
       <w:r>
@@ -4514,28 +4516,34 @@
         <w:rPr>
           <w:rFonts w:cstheme="minorHAnsi"/>
         </w:rPr>
-        <w:t>()</w:t>
+        <w:t>(</w:t>
       </w:r>
       <w:proofErr w:type="gramEnd"/>
-    </w:p>
-    <w:p>
-      <w:pPr>
-        <w:rPr>
-          <w:rFonts w:cstheme="minorHAnsi"/>
-        </w:rPr>
-      </w:pPr>
-      <w:r>
-        <w:rPr>
-          <w:rFonts w:cstheme="minorHAnsi"/>
-        </w:rPr>
-        <w:t xml:space="preserve">Return type: Void. This method assigns </w:t>
+      <w:r>
+        <w:rPr>
+          <w:rFonts w:cstheme="minorHAnsi"/>
+        </w:rPr>
+        <w:t>)</w:t>
+      </w:r>
+    </w:p>
+    <w:p>
+      <w:pPr>
+        <w:rPr>
+          <w:rFonts w:cstheme="minorHAnsi"/>
+        </w:rPr>
+      </w:pPr>
+      <w:r>
+        <w:rPr>
+          <w:rFonts w:cstheme="minorHAnsi"/>
+        </w:rPr>
+        <w:t>Return type: Void. This method assigns IDX5’</w:t>
       </w:r>
       <w:proofErr w:type="gramStart"/>
       <w:r>
         <w:rPr>
           <w:rFonts w:cstheme="minorHAnsi"/>
         </w:rPr>
-        <w:t>IDX5’s(</w:t>
+        <w:t>s(</w:t>
       </w:r>
       <w:proofErr w:type="gramEnd"/>
       <w:r>
@@ -4562,9 +4570,15 @@
         <w:rPr>
           <w:rFonts w:cstheme="minorHAnsi"/>
         </w:rPr>
-        <w:t>Logout()</w:t>
+        <w:t>Logout(</w:t>
       </w:r>
       <w:proofErr w:type="gramEnd"/>
+      <w:r>
+        <w:rPr>
+          <w:rFonts w:cstheme="minorHAnsi"/>
+        </w:rPr>
+        <w:t>)</w:t>
+      </w:r>
     </w:p>
     <w:p>
       <w:pPr>
@@ -4690,6 +4704,7 @@
         <w:t>&lt;</w:t>
       </w:r>
       <w:proofErr w:type="spellStart"/>
+      <w:proofErr w:type="gramStart"/>
       <w:r>
         <w:rPr>
           <w:rFonts w:ascii="Consolas" w:hAnsi="Consolas" w:cs="Consolas"/>
@@ -4699,7 +4714,6 @@
         </w:rPr>
         <w:t>asp</w:t>
       </w:r>
-      <w:proofErr w:type="gramStart"/>
       <w:r>
         <w:rPr>
           <w:rFonts w:ascii="Consolas" w:hAnsi="Consolas" w:cs="Consolas"/>
@@ -4875,6 +4889,7 @@
         <w:t>&lt;</w:t>
       </w:r>
       <w:proofErr w:type="spellStart"/>
+      <w:proofErr w:type="gramStart"/>
       <w:r>
         <w:rPr>
           <w:rFonts w:ascii="Consolas" w:hAnsi="Consolas" w:cs="Consolas"/>
@@ -4884,7 +4899,6 @@
         </w:rPr>
         <w:t>asp</w:t>
       </w:r>
-      <w:proofErr w:type="gramStart"/>
       <w:r>
         <w:rPr>
           <w:rFonts w:ascii="Consolas" w:hAnsi="Consolas" w:cs="Consolas"/>
@@ -5023,6 +5037,7 @@
         <w:t>&lt;</w:t>
       </w:r>
       <w:proofErr w:type="spellStart"/>
+      <w:proofErr w:type="gramStart"/>
       <w:r>
         <w:rPr>
           <w:rFonts w:ascii="Consolas" w:hAnsi="Consolas" w:cs="Consolas"/>
@@ -5032,7 +5047,6 @@
         </w:rPr>
         <w:t>asp</w:t>
       </w:r>
-      <w:proofErr w:type="gramStart"/>
       <w:r>
         <w:rPr>
           <w:rFonts w:ascii="Consolas" w:hAnsi="Consolas" w:cs="Consolas"/>
@@ -5228,6 +5242,7 @@
         <w:t>&lt;</w:t>
       </w:r>
       <w:proofErr w:type="spellStart"/>
+      <w:proofErr w:type="gramStart"/>
       <w:r>
         <w:rPr>
           <w:rFonts w:ascii="Consolas" w:hAnsi="Consolas" w:cs="Consolas"/>
@@ -5237,7 +5252,6 @@
         </w:rPr>
         <w:t>asp</w:t>
       </w:r>
-      <w:proofErr w:type="gramStart"/>
       <w:r>
         <w:rPr>
           <w:rFonts w:ascii="Consolas" w:hAnsi="Consolas" w:cs="Consolas"/>
@@ -5376,6 +5390,7 @@
         <w:t>&lt;</w:t>
       </w:r>
       <w:proofErr w:type="spellStart"/>
+      <w:proofErr w:type="gramStart"/>
       <w:r>
         <w:rPr>
           <w:rFonts w:ascii="Consolas" w:hAnsi="Consolas" w:cs="Consolas"/>
@@ -5385,7 +5400,6 @@
         </w:rPr>
         <w:t>asp</w:t>
       </w:r>
-      <w:proofErr w:type="gramStart"/>
       <w:r>
         <w:rPr>
           <w:rFonts w:ascii="Consolas" w:hAnsi="Consolas" w:cs="Consolas"/>
@@ -5581,6 +5595,7 @@
         <w:t>&lt;</w:t>
       </w:r>
       <w:proofErr w:type="spellStart"/>
+      <w:proofErr w:type="gramStart"/>
       <w:r>
         <w:rPr>
           <w:rFonts w:ascii="Consolas" w:hAnsi="Consolas" w:cs="Consolas"/>
@@ -5590,7 +5605,6 @@
         </w:rPr>
         <w:t>asp</w:t>
       </w:r>
-      <w:proofErr w:type="gramStart"/>
       <w:r>
         <w:rPr>
           <w:rFonts w:ascii="Consolas" w:hAnsi="Consolas" w:cs="Consolas"/>
@@ -5722,6 +5736,7 @@
         <w:t>&lt;</w:t>
       </w:r>
       <w:proofErr w:type="spellStart"/>
+      <w:proofErr w:type="gramStart"/>
       <w:r>
         <w:rPr>
           <w:rFonts w:ascii="Consolas" w:hAnsi="Consolas" w:cs="Consolas"/>
@@ -5731,7 +5746,6 @@
         </w:rPr>
         <w:t>asp</w:t>
       </w:r>
-      <w:proofErr w:type="gramStart"/>
       <w:r>
         <w:rPr>
           <w:rFonts w:ascii="Consolas" w:hAnsi="Consolas" w:cs="Consolas"/>
@@ -6039,29 +6053,43 @@
         </w:rPr>
       </w:pPr>
       <w:proofErr w:type="spellStart"/>
+      <w:r>
+        <w:rPr>
+          <w:rFonts w:cstheme="minorHAnsi"/>
+          <w:color w:val="000000"/>
+        </w:rPr>
+        <w:t>getDelays</w:t>
+      </w:r>
+      <w:proofErr w:type="spellEnd"/>
+      <w:r>
+        <w:rPr>
+          <w:rFonts w:cstheme="minorHAnsi"/>
+          <w:color w:val="000000"/>
+        </w:rPr>
+        <w:t xml:space="preserve"> will calculate the </w:t>
+      </w:r>
       <w:proofErr w:type="gramStart"/>
       <w:r>
         <w:rPr>
           <w:rFonts w:cstheme="minorHAnsi"/>
           <w:color w:val="000000"/>
         </w:rPr>
-        <w:t>getDelays</w:t>
-      </w:r>
-      <w:proofErr w:type="spellEnd"/>
+        <w:t>red</w:t>
+      </w:r>
+      <w:r>
+        <w:rPr>
+          <w:rFonts w:cstheme="minorHAnsi"/>
+          <w:color w:val="000000"/>
+        </w:rPr>
+        <w:t>(</w:t>
+      </w:r>
       <w:proofErr w:type="gramEnd"/>
       <w:r>
         <w:rPr>
           <w:rFonts w:cstheme="minorHAnsi"/>
           <w:color w:val="000000"/>
         </w:rPr>
-        <w:t xml:space="preserve"> will calculate the red</w:t>
-      </w:r>
-      <w:r>
-        <w:rPr>
-          <w:rFonts w:cstheme="minorHAnsi"/>
-          <w:color w:val="000000"/>
-        </w:rPr>
-        <w:t>(&gt;45 mins late)</w:t>
+        <w:t>&gt;45 mins late)</w:t>
       </w:r>
       <w:r>
         <w:rPr>
@@ -6226,6 +6254,7 @@
         <w:rPr>
           <w:rFonts w:cstheme="minorHAnsi"/>
           <w:b/>
+          <w:color w:val="FF0000"/>
           <w:sz w:val="36"/>
           <w:szCs w:val="36"/>
         </w:rPr>
@@ -6237,7 +6266,7 @@
           <w:sz w:val="36"/>
           <w:szCs w:val="36"/>
         </w:rPr>
-        <w:t>Dashboard</w:t>
+        <w:t>Dashboard.aspx</w:t>
       </w:r>
       <w:r>
         <w:rPr>
@@ -6246,7 +6275,17 @@
           <w:sz w:val="36"/>
           <w:szCs w:val="36"/>
         </w:rPr>
-        <w:t>.aspx</w:t>
+        <w:t xml:space="preserve"> </w:t>
+      </w:r>
+      <w:r>
+        <w:rPr>
+          <w:rFonts w:cstheme="minorHAnsi"/>
+          <w:b/>
+          <w:color w:val="FF0000"/>
+          <w:sz w:val="36"/>
+          <w:szCs w:val="36"/>
+        </w:rPr>
+        <w:t>(only have template)</w:t>
       </w:r>
     </w:p>
     <w:p>
@@ -6368,16 +6407,7 @@
           <w:szCs w:val="24"/>
           <w:u w:val="single"/>
         </w:rPr>
-        <w:t xml:space="preserve">2 </w:t>
-      </w:r>
-      <w:r>
-        <w:rPr>
-          <w:rFonts w:cstheme="minorHAnsi"/>
-          <w:sz w:val="24"/>
-          <w:szCs w:val="24"/>
-          <w:u w:val="single"/>
-        </w:rPr>
-        <w:t>methods</w:t>
+        <w:t>2 methods</w:t>
       </w:r>
     </w:p>
     <w:p>
@@ -6413,19 +6443,11 @@
           <w:rFonts w:cstheme="minorHAnsi"/>
         </w:rPr>
       </w:pPr>
-      <w:proofErr w:type="gramStart"/>
-      <w:r>
-        <w:rPr>
-          <w:rFonts w:cstheme="minorHAnsi"/>
-        </w:rPr>
-        <w:t>returns</w:t>
-      </w:r>
-      <w:proofErr w:type="gramEnd"/>
-      <w:r>
-        <w:rPr>
-          <w:rFonts w:cstheme="minorHAnsi"/>
-        </w:rPr>
-        <w:t xml:space="preserve"> all driver in an array</w:t>
+      <w:r>
+        <w:rPr>
+          <w:rFonts w:cstheme="minorHAnsi"/>
+        </w:rPr>
+        <w:t>returns all driver in an array</w:t>
       </w:r>
     </w:p>
     <w:p>
@@ -6740,47 +6762,53 @@
           <w:u w:val="single"/>
         </w:rPr>
       </w:pPr>
+      <w:r>
+        <w:rPr>
+          <w:rFonts w:cstheme="minorHAnsi"/>
+        </w:rPr>
+        <w:t>postal</w:t>
+      </w:r>
+      <w:r>
+        <w:rPr>
+          <w:rFonts w:cstheme="minorHAnsi"/>
+        </w:rPr>
+        <w:t xml:space="preserve"> does a </w:t>
+      </w:r>
+      <w:proofErr w:type="spellStart"/>
+      <w:r>
+        <w:rPr>
+          <w:rFonts w:cstheme="minorHAnsi"/>
+        </w:rPr>
+        <w:t>postback</w:t>
+      </w:r>
+      <w:proofErr w:type="spellEnd"/>
+      <w:r>
+        <w:rPr>
+          <w:rFonts w:cstheme="minorHAnsi"/>
+        </w:rPr>
+        <w:t xml:space="preserve">, invoking the method </w:t>
+      </w:r>
+      <w:proofErr w:type="spellStart"/>
       <w:proofErr w:type="gramStart"/>
       <w:r>
         <w:rPr>
           <w:rFonts w:cstheme="minorHAnsi"/>
         </w:rPr>
-        <w:t>postal</w:t>
+        <w:t>addPostal</w:t>
+      </w:r>
+      <w:proofErr w:type="spellEnd"/>
+      <w:r>
+        <w:rPr>
+          <w:rFonts w:cstheme="minorHAnsi"/>
+        </w:rPr>
+        <w:t>(</w:t>
       </w:r>
       <w:proofErr w:type="gramEnd"/>
       <w:r>
         <w:rPr>
           <w:rFonts w:cstheme="minorHAnsi"/>
         </w:rPr>
-        <w:t xml:space="preserve"> does a </w:t>
-      </w:r>
-      <w:proofErr w:type="spellStart"/>
-      <w:r>
-        <w:rPr>
-          <w:rFonts w:cstheme="minorHAnsi"/>
-        </w:rPr>
-        <w:t>postback</w:t>
-      </w:r>
-      <w:proofErr w:type="spellEnd"/>
-      <w:r>
-        <w:rPr>
-          <w:rFonts w:cstheme="minorHAnsi"/>
-        </w:rPr>
-        <w:t xml:space="preserve">, invoking the method </w:t>
-      </w:r>
-      <w:proofErr w:type="spellStart"/>
-      <w:r>
-        <w:rPr>
-          <w:rFonts w:cstheme="minorHAnsi"/>
-        </w:rPr>
-        <w:t>addPostal</w:t>
-      </w:r>
-      <w:proofErr w:type="spellEnd"/>
-      <w:r>
-        <w:rPr>
-          <w:rFonts w:cstheme="minorHAnsi"/>
-        </w:rPr>
-        <w:t>()</w:t>
+        <w:t>)</w:t>
       </w:r>
       <w:r>
         <w:rPr>
@@ -6851,16 +6879,7 @@
           <w:szCs w:val="24"/>
           <w:u w:val="single"/>
         </w:rPr>
-        <w:t>6</w:t>
-      </w:r>
-      <w:r>
-        <w:rPr>
-          <w:rFonts w:cstheme="minorHAnsi"/>
-          <w:sz w:val="24"/>
-          <w:szCs w:val="24"/>
-          <w:u w:val="single"/>
-        </w:rPr>
-        <w:t xml:space="preserve"> methods</w:t>
+        <w:t>6 methods</w:t>
       </w:r>
     </w:p>
     <w:p>
@@ -6896,19 +6915,11 @@
           <w:rFonts w:cstheme="minorHAnsi"/>
         </w:rPr>
       </w:pPr>
-      <w:proofErr w:type="gramStart"/>
-      <w:r>
-        <w:rPr>
-          <w:rFonts w:cstheme="minorHAnsi"/>
-        </w:rPr>
-        <w:t>returns</w:t>
-      </w:r>
-      <w:proofErr w:type="gramEnd"/>
-      <w:r>
-        <w:rPr>
-          <w:rFonts w:cstheme="minorHAnsi"/>
-        </w:rPr>
-        <w:t xml:space="preserve"> all driver in an array</w:t>
+      <w:r>
+        <w:rPr>
+          <w:rFonts w:cstheme="minorHAnsi"/>
+        </w:rPr>
+        <w:t>returns all driver in an array</w:t>
       </w:r>
     </w:p>
     <w:p>
@@ -7061,14 +7072,12 @@
           <w:rFonts w:cstheme="minorHAnsi"/>
         </w:rPr>
       </w:pPr>
-      <w:proofErr w:type="gramStart"/>
       <w:r>
         <w:rPr>
           <w:rFonts w:cstheme="minorHAnsi"/>
         </w:rPr>
         <w:t>returns</w:t>
       </w:r>
-      <w:proofErr w:type="gramEnd"/>
       <w:r>
         <w:rPr>
           <w:rFonts w:cstheme="minorHAnsi"/>
@@ -7151,19 +7160,11 @@
           <w:rFonts w:cstheme="minorHAnsi"/>
         </w:rPr>
       </w:pPr>
-      <w:proofErr w:type="gramStart"/>
-      <w:r>
-        <w:rPr>
-          <w:rFonts w:cstheme="minorHAnsi"/>
-        </w:rPr>
-        <w:t>returns</w:t>
-      </w:r>
-      <w:proofErr w:type="gramEnd"/>
-      <w:r>
-        <w:rPr>
-          <w:rFonts w:cstheme="minorHAnsi"/>
-        </w:rPr>
-        <w:t xml:space="preserve"> </w:t>
+      <w:r>
+        <w:rPr>
+          <w:rFonts w:cstheme="minorHAnsi"/>
+        </w:rPr>
+        <w:t xml:space="preserve">returns </w:t>
       </w:r>
       <w:r>
         <w:rPr>
@@ -7422,48 +7423,60 @@
         </w:rPr>
       </w:pPr>
       <w:proofErr w:type="spellStart"/>
+      <w:r>
+        <w:rPr>
+          <w:rFonts w:cstheme="minorHAnsi"/>
+        </w:rPr>
+        <w:t>editUserButton</w:t>
+      </w:r>
+      <w:proofErr w:type="spellEnd"/>
+      <w:r>
+        <w:rPr>
+          <w:rFonts w:cstheme="minorHAnsi"/>
+        </w:rPr>
+        <w:t xml:space="preserve"> does a </w:t>
+      </w:r>
+      <w:proofErr w:type="spellStart"/>
+      <w:r>
+        <w:rPr>
+          <w:rFonts w:cstheme="minorHAnsi"/>
+        </w:rPr>
+        <w:t>postback</w:t>
+      </w:r>
+      <w:proofErr w:type="spellEnd"/>
+      <w:r>
+        <w:rPr>
+          <w:rFonts w:cstheme="minorHAnsi"/>
+        </w:rPr>
+        <w:t xml:space="preserve">, invoking the method </w:t>
+      </w:r>
+      <w:proofErr w:type="spellStart"/>
+      <w:r>
+        <w:rPr>
+          <w:rFonts w:cstheme="minorHAnsi"/>
+        </w:rPr>
+        <w:t>editUser_</w:t>
+      </w:r>
       <w:proofErr w:type="gramStart"/>
       <w:r>
         <w:rPr>
           <w:rFonts w:cstheme="minorHAnsi"/>
         </w:rPr>
-        <w:t>editUserButton</w:t>
-      </w:r>
-      <w:proofErr w:type="spellEnd"/>
+        <w:t>Click</w:t>
+      </w:r>
+      <w:proofErr w:type="spellEnd"/>
+      <w:r>
+        <w:rPr>
+          <w:rFonts w:cstheme="minorHAnsi"/>
+        </w:rPr>
+        <w:t>(</w:t>
+      </w:r>
       <w:proofErr w:type="gramEnd"/>
       <w:r>
         <w:rPr>
           <w:rFonts w:cstheme="minorHAnsi"/>
         </w:rPr>
-        <w:t xml:space="preserve"> does a </w:t>
-      </w:r>
-      <w:proofErr w:type="spellStart"/>
-      <w:r>
-        <w:rPr>
-          <w:rFonts w:cstheme="minorHAnsi"/>
-        </w:rPr>
-        <w:t>postback</w:t>
-      </w:r>
-      <w:proofErr w:type="spellEnd"/>
-      <w:r>
-        <w:rPr>
-          <w:rFonts w:cstheme="minorHAnsi"/>
-        </w:rPr>
-        <w:t xml:space="preserve">, invoking the method </w:t>
-      </w:r>
-      <w:proofErr w:type="spellStart"/>
-      <w:r>
-        <w:rPr>
-          <w:rFonts w:cstheme="minorHAnsi"/>
-        </w:rPr>
-        <w:t>editUser_Click</w:t>
-      </w:r>
-      <w:proofErr w:type="spellEnd"/>
-      <w:r>
-        <w:rPr>
-          <w:rFonts w:cstheme="minorHAnsi"/>
-        </w:rPr>
-        <w:t>()</w:t>
+        <w:t>)</w:t>
       </w:r>
       <w:r>
         <w:rPr>
@@ -7534,16 +7547,7 @@
           <w:szCs w:val="24"/>
           <w:u w:val="single"/>
         </w:rPr>
-        <w:t>10</w:t>
-      </w:r>
-      <w:r>
-        <w:rPr>
-          <w:rFonts w:cstheme="minorHAnsi"/>
-          <w:sz w:val="24"/>
-          <w:szCs w:val="24"/>
-          <w:u w:val="single"/>
-        </w:rPr>
-        <w:t xml:space="preserve"> methods</w:t>
+        <w:t>10 methods</w:t>
       </w:r>
     </w:p>
     <w:p>
@@ -7579,19 +7583,11 @@
           <w:rFonts w:cstheme="minorHAnsi"/>
         </w:rPr>
       </w:pPr>
-      <w:proofErr w:type="gramStart"/>
-      <w:r>
-        <w:rPr>
-          <w:rFonts w:cstheme="minorHAnsi"/>
-        </w:rPr>
-        <w:t>returns</w:t>
-      </w:r>
-      <w:proofErr w:type="gramEnd"/>
-      <w:r>
-        <w:rPr>
-          <w:rFonts w:cstheme="minorHAnsi"/>
-        </w:rPr>
-        <w:t xml:space="preserve"> all driver in an array</w:t>
+      <w:r>
+        <w:rPr>
+          <w:rFonts w:cstheme="minorHAnsi"/>
+        </w:rPr>
+        <w:t>returns all driver in an array</w:t>
       </w:r>
     </w:p>
     <w:p>
@@ -7744,47 +7740,53 @@
           <w:rFonts w:cstheme="minorHAnsi"/>
         </w:rPr>
       </w:pPr>
+      <w:r>
+        <w:rPr>
+          <w:rFonts w:cstheme="minorHAnsi"/>
+        </w:rPr>
+        <w:t xml:space="preserve">returns an </w:t>
+      </w:r>
+      <w:proofErr w:type="spellStart"/>
+      <w:r>
+        <w:rPr>
+          <w:rFonts w:cstheme="minorHAnsi"/>
+        </w:rPr>
+        <w:t>ArrayList</w:t>
+      </w:r>
+      <w:proofErr w:type="spellEnd"/>
+      <w:r>
+        <w:rPr>
+          <w:rFonts w:cstheme="minorHAnsi"/>
+        </w:rPr>
+        <w:t xml:space="preserve"> of an </w:t>
+      </w:r>
+      <w:proofErr w:type="spellStart"/>
+      <w:r>
+        <w:rPr>
+          <w:rFonts w:cstheme="minorHAnsi"/>
+        </w:rPr>
+        <w:t>ArrayList</w:t>
+      </w:r>
+      <w:proofErr w:type="spellEnd"/>
+      <w:r>
+        <w:rPr>
+          <w:rFonts w:cstheme="minorHAnsi"/>
+        </w:rPr>
+        <w:t xml:space="preserve"> of </w:t>
+      </w:r>
       <w:proofErr w:type="gramStart"/>
       <w:r>
         <w:rPr>
           <w:rFonts w:cstheme="minorHAnsi"/>
         </w:rPr>
-        <w:t>returns</w:t>
+        <w:t>users</w:t>
       </w:r>
       <w:proofErr w:type="gramEnd"/>
       <w:r>
         <w:rPr>
           <w:rFonts w:cstheme="minorHAnsi"/>
         </w:rPr>
-        <w:t xml:space="preserve"> an </w:t>
-      </w:r>
-      <w:proofErr w:type="spellStart"/>
-      <w:r>
-        <w:rPr>
-          <w:rFonts w:cstheme="minorHAnsi"/>
-        </w:rPr>
-        <w:t>ArrayList</w:t>
-      </w:r>
-      <w:proofErr w:type="spellEnd"/>
-      <w:r>
-        <w:rPr>
-          <w:rFonts w:cstheme="minorHAnsi"/>
-        </w:rPr>
-        <w:t xml:space="preserve"> of an </w:t>
-      </w:r>
-      <w:proofErr w:type="spellStart"/>
-      <w:r>
-        <w:rPr>
-          <w:rFonts w:cstheme="minorHAnsi"/>
-        </w:rPr>
-        <w:t>ArrayList</w:t>
-      </w:r>
-      <w:proofErr w:type="spellEnd"/>
-      <w:r>
-        <w:rPr>
-          <w:rFonts w:cstheme="minorHAnsi"/>
-        </w:rPr>
-        <w:t xml:space="preserve"> of users details such as (username</w:t>
+        <w:t xml:space="preserve"> details such as (username</w:t>
       </w:r>
       <w:r>
         <w:rPr>
@@ -7900,19 +7902,11 @@
           <w:rFonts w:cstheme="minorHAnsi"/>
         </w:rPr>
       </w:pPr>
-      <w:proofErr w:type="gramStart"/>
-      <w:r>
-        <w:rPr>
-          <w:rFonts w:cstheme="minorHAnsi"/>
-        </w:rPr>
-        <w:t>returns</w:t>
-      </w:r>
-      <w:proofErr w:type="gramEnd"/>
-      <w:r>
-        <w:rPr>
-          <w:rFonts w:cstheme="minorHAnsi"/>
-        </w:rPr>
-        <w:t xml:space="preserve"> an </w:t>
+      <w:r>
+        <w:rPr>
+          <w:rFonts w:cstheme="minorHAnsi"/>
+        </w:rPr>
+        <w:t xml:space="preserve">returns an </w:t>
       </w:r>
       <w:proofErr w:type="spellStart"/>
       <w:r>
@@ -7970,87 +7964,87 @@
           <w:rFonts w:cstheme="minorHAnsi"/>
         </w:rPr>
       </w:pPr>
+      <w:r>
+        <w:rPr>
+          <w:rFonts w:cstheme="minorHAnsi"/>
+        </w:rPr>
+        <w:t xml:space="preserve">returns an </w:t>
+      </w:r>
+      <w:proofErr w:type="spellStart"/>
+      <w:r>
+        <w:rPr>
+          <w:rFonts w:cstheme="minorHAnsi"/>
+        </w:rPr>
+        <w:t>ArrayList</w:t>
+      </w:r>
+      <w:proofErr w:type="spellEnd"/>
+      <w:r>
+        <w:rPr>
+          <w:rFonts w:cstheme="minorHAnsi"/>
+        </w:rPr>
+        <w:t xml:space="preserve"> of users</w:t>
+      </w:r>
+      <w:r>
+        <w:rPr>
+          <w:rFonts w:cstheme="minorHAnsi"/>
+        </w:rPr>
+        <w:t xml:space="preserve"> (User Class)</w:t>
+      </w:r>
+      <w:r>
+        <w:rPr>
+          <w:rFonts w:cstheme="minorHAnsi"/>
+        </w:rPr>
+        <w:t xml:space="preserve"> stored in </w:t>
+      </w:r>
+      <w:proofErr w:type="spellStart"/>
+      <w:r>
+        <w:rPr>
+          <w:rFonts w:cstheme="minorHAnsi"/>
+        </w:rPr>
+        <w:t>usersDAO</w:t>
+      </w:r>
+      <w:proofErr w:type="spellEnd"/>
+      <w:r>
+        <w:rPr>
+          <w:rFonts w:cstheme="minorHAnsi"/>
+        </w:rPr>
+        <w:t xml:space="preserve"> by invoking </w:t>
+      </w:r>
+      <w:proofErr w:type="spellStart"/>
+      <w:r>
+        <w:rPr>
+          <w:rFonts w:cstheme="minorHAnsi"/>
+        </w:rPr>
+        <w:t>PostalCodeInitializer’s</w:t>
+      </w:r>
+      <w:proofErr w:type="spellEnd"/>
+      <w:r>
+        <w:rPr>
+          <w:rFonts w:cstheme="minorHAnsi"/>
+        </w:rPr>
+        <w:t xml:space="preserve"> </w:t>
+      </w:r>
+      <w:proofErr w:type="spellStart"/>
       <w:proofErr w:type="gramStart"/>
       <w:r>
         <w:rPr>
           <w:rFonts w:cstheme="minorHAnsi"/>
         </w:rPr>
-        <w:t>returns</w:t>
+        <w:t>retrieveAllUsers</w:t>
+      </w:r>
+      <w:proofErr w:type="spellEnd"/>
+      <w:r>
+        <w:rPr>
+          <w:rFonts w:cstheme="minorHAnsi"/>
+        </w:rPr>
+        <w:t>(</w:t>
       </w:r>
       <w:proofErr w:type="gramEnd"/>
       <w:r>
         <w:rPr>
           <w:rFonts w:cstheme="minorHAnsi"/>
         </w:rPr>
-        <w:t xml:space="preserve"> an </w:t>
-      </w:r>
-      <w:proofErr w:type="spellStart"/>
-      <w:r>
-        <w:rPr>
-          <w:rFonts w:cstheme="minorHAnsi"/>
-        </w:rPr>
-        <w:t>ArrayList</w:t>
-      </w:r>
-      <w:proofErr w:type="spellEnd"/>
-      <w:r>
-        <w:rPr>
-          <w:rFonts w:cstheme="minorHAnsi"/>
-        </w:rPr>
-        <w:t xml:space="preserve"> of users</w:t>
-      </w:r>
-      <w:r>
-        <w:rPr>
-          <w:rFonts w:cstheme="minorHAnsi"/>
-        </w:rPr>
-        <w:t xml:space="preserve"> (User Class)</w:t>
-      </w:r>
-      <w:r>
-        <w:rPr>
-          <w:rFonts w:cstheme="minorHAnsi"/>
-        </w:rPr>
-        <w:t xml:space="preserve"> stored in </w:t>
-      </w:r>
-      <w:proofErr w:type="spellStart"/>
-      <w:r>
-        <w:rPr>
-          <w:rFonts w:cstheme="minorHAnsi"/>
-        </w:rPr>
-        <w:t>usersDAO</w:t>
-      </w:r>
-      <w:proofErr w:type="spellEnd"/>
-      <w:r>
-        <w:rPr>
-          <w:rFonts w:cstheme="minorHAnsi"/>
-        </w:rPr>
-        <w:t xml:space="preserve"> by invoking </w:t>
-      </w:r>
-      <w:proofErr w:type="spellStart"/>
-      <w:r>
-        <w:rPr>
-          <w:rFonts w:cstheme="minorHAnsi"/>
-        </w:rPr>
-        <w:t>PostalCodeInitializer’s</w:t>
-      </w:r>
-      <w:proofErr w:type="spellEnd"/>
-      <w:r>
-        <w:rPr>
-          <w:rFonts w:cstheme="minorHAnsi"/>
-        </w:rPr>
-        <w:t xml:space="preserve"> </w:t>
-      </w:r>
-      <w:proofErr w:type="spellStart"/>
-      <w:r>
-        <w:rPr>
-          <w:rFonts w:cstheme="minorHAnsi"/>
-        </w:rPr>
-        <w:t>retrieveAllUsers</w:t>
-      </w:r>
-      <w:proofErr w:type="spellEnd"/>
-      <w:r>
-        <w:rPr>
-          <w:rFonts w:cstheme="minorHAnsi"/>
-        </w:rPr>
-        <w:t>().</w:t>
+        <w:t>).</w:t>
       </w:r>
     </w:p>
     <w:p>
@@ -8094,19 +8088,11 @@
           <w:rFonts w:cstheme="minorHAnsi"/>
         </w:rPr>
       </w:pPr>
-      <w:proofErr w:type="gramStart"/>
-      <w:r>
-        <w:rPr>
-          <w:rFonts w:cstheme="minorHAnsi"/>
-        </w:rPr>
-        <w:t>edit</w:t>
-      </w:r>
-      <w:proofErr w:type="gramEnd"/>
-      <w:r>
-        <w:rPr>
-          <w:rFonts w:cstheme="minorHAnsi"/>
-        </w:rPr>
-        <w:t xml:space="preserve"> user’s details such as role and postal code rights by invoking </w:t>
+      <w:r>
+        <w:rPr>
+          <w:rFonts w:cstheme="minorHAnsi"/>
+        </w:rPr>
+        <w:t xml:space="preserve">edit user’s details such as role and postal code rights by invoking </w:t>
       </w:r>
       <w:proofErr w:type="spellStart"/>
       <w:r>
@@ -8172,19 +8158,11 @@
           <w:rFonts w:cstheme="minorHAnsi"/>
         </w:rPr>
       </w:pPr>
-      <w:proofErr w:type="gramStart"/>
-      <w:r>
-        <w:rPr>
-          <w:rFonts w:cstheme="minorHAnsi"/>
-        </w:rPr>
-        <w:t>returns</w:t>
-      </w:r>
-      <w:proofErr w:type="gramEnd"/>
-      <w:r>
-        <w:rPr>
-          <w:rFonts w:cstheme="minorHAnsi"/>
-        </w:rPr>
-        <w:t xml:space="preserve"> an </w:t>
+      <w:r>
+        <w:rPr>
+          <w:rFonts w:cstheme="minorHAnsi"/>
+        </w:rPr>
+        <w:t xml:space="preserve">returns an </w:t>
       </w:r>
       <w:proofErr w:type="spellStart"/>
       <w:r>
@@ -8242,19 +8220,11 @@
           <w:rFonts w:cstheme="minorHAnsi"/>
         </w:rPr>
       </w:pPr>
-      <w:proofErr w:type="gramStart"/>
-      <w:r>
-        <w:rPr>
-          <w:rFonts w:cstheme="minorHAnsi"/>
-        </w:rPr>
-        <w:t>returns</w:t>
-      </w:r>
-      <w:proofErr w:type="gramEnd"/>
-      <w:r>
-        <w:rPr>
-          <w:rFonts w:cstheme="minorHAnsi"/>
-        </w:rPr>
-        <w:t xml:space="preserve"> an </w:t>
+      <w:r>
+        <w:rPr>
+          <w:rFonts w:cstheme="minorHAnsi"/>
+        </w:rPr>
+        <w:t xml:space="preserve">returns an </w:t>
       </w:r>
       <w:proofErr w:type="spellStart"/>
       <w:r>
@@ -8312,19 +8282,11 @@
           <w:rFonts w:cstheme="minorHAnsi"/>
         </w:rPr>
       </w:pPr>
-      <w:proofErr w:type="gramStart"/>
-      <w:r>
-        <w:rPr>
-          <w:rFonts w:cstheme="minorHAnsi"/>
-        </w:rPr>
-        <w:t>returns</w:t>
-      </w:r>
-      <w:proofErr w:type="gramEnd"/>
-      <w:r>
-        <w:rPr>
-          <w:rFonts w:cstheme="minorHAnsi"/>
-        </w:rPr>
-        <w:t xml:space="preserve"> an </w:t>
+      <w:r>
+        <w:rPr>
+          <w:rFonts w:cstheme="minorHAnsi"/>
+        </w:rPr>
+        <w:t xml:space="preserve">returns an </w:t>
       </w:r>
       <w:proofErr w:type="spellStart"/>
       <w:r>
@@ -8619,19 +8581,11 @@
           <w:rFonts w:cstheme="minorHAnsi"/>
         </w:rPr>
       </w:pPr>
-      <w:proofErr w:type="gramStart"/>
-      <w:r>
-        <w:rPr>
-          <w:rFonts w:cstheme="minorHAnsi"/>
-        </w:rPr>
-        <w:t>returns</w:t>
-      </w:r>
-      <w:proofErr w:type="gramEnd"/>
-      <w:r>
-        <w:rPr>
-          <w:rFonts w:cstheme="minorHAnsi"/>
-        </w:rPr>
-        <w:t xml:space="preserve"> an </w:t>
+      <w:r>
+        <w:rPr>
+          <w:rFonts w:cstheme="minorHAnsi"/>
+        </w:rPr>
+        <w:t xml:space="preserve">returns an </w:t>
       </w:r>
       <w:proofErr w:type="spellStart"/>
       <w:r>
@@ -8725,19 +8679,11 @@
           <w:rFonts w:cstheme="minorHAnsi"/>
         </w:rPr>
       </w:pPr>
-      <w:proofErr w:type="gramStart"/>
-      <w:r>
-        <w:rPr>
-          <w:rFonts w:cstheme="minorHAnsi"/>
-        </w:rPr>
-        <w:t>returns</w:t>
-      </w:r>
-      <w:proofErr w:type="gramEnd"/>
-      <w:r>
-        <w:rPr>
-          <w:rFonts w:cstheme="minorHAnsi"/>
-        </w:rPr>
-        <w:t xml:space="preserve"> an </w:t>
+      <w:r>
+        <w:rPr>
+          <w:rFonts w:cstheme="minorHAnsi"/>
+        </w:rPr>
+        <w:t xml:space="preserve">returns an </w:t>
       </w:r>
       <w:proofErr w:type="spellStart"/>
       <w:r>
@@ -8809,19 +8755,11 @@
           <w:rFonts w:cstheme="minorHAnsi"/>
         </w:rPr>
       </w:pPr>
-      <w:proofErr w:type="gramStart"/>
-      <w:r>
-        <w:rPr>
-          <w:rFonts w:cstheme="minorHAnsi"/>
-        </w:rPr>
-        <w:t>returns</w:t>
-      </w:r>
-      <w:proofErr w:type="gramEnd"/>
-      <w:r>
-        <w:rPr>
-          <w:rFonts w:cstheme="minorHAnsi"/>
-        </w:rPr>
-        <w:t xml:space="preserve"> an </w:t>
+      <w:r>
+        <w:rPr>
+          <w:rFonts w:cstheme="minorHAnsi"/>
+        </w:rPr>
+        <w:t xml:space="preserve">returns an </w:t>
       </w:r>
       <w:proofErr w:type="spellStart"/>
       <w:r>
@@ -8837,16 +8775,14 @@
         </w:rPr>
         <w:t xml:space="preserve"> of all user’s username (String)</w:t>
       </w:r>
-      <w:proofErr w:type="spellStart"/>
-    </w:p>
-    <w:p>
-      <w:pPr>
-        <w:pStyle w:val="ListParagraph"/>
-        <w:rPr>
-          <w:rFonts w:cstheme="minorHAnsi"/>
-        </w:rPr>
-      </w:pPr>
-      <w:proofErr w:type="spellEnd"/>
+    </w:p>
+    <w:p>
+      <w:pPr>
+        <w:pStyle w:val="ListParagraph"/>
+        <w:rPr>
+          <w:rFonts w:cstheme="minorHAnsi"/>
+        </w:rPr>
+      </w:pPr>
     </w:p>
     <w:p>
       <w:pPr>
@@ -8881,19 +8817,11 @@
           <w:rFonts w:cstheme="minorHAnsi"/>
         </w:rPr>
       </w:pPr>
-      <w:proofErr w:type="gramStart"/>
-      <w:r>
-        <w:rPr>
-          <w:rFonts w:cstheme="minorHAnsi"/>
-        </w:rPr>
-        <w:t>returns</w:t>
-      </w:r>
-      <w:proofErr w:type="gramEnd"/>
-      <w:r>
-        <w:rPr>
-          <w:rFonts w:cstheme="minorHAnsi"/>
-        </w:rPr>
-        <w:t xml:space="preserve"> all driver in an array</w:t>
+      <w:r>
+        <w:rPr>
+          <w:rFonts w:cstheme="minorHAnsi"/>
+        </w:rPr>
+        <w:t>returns all driver in an array</w:t>
       </w:r>
     </w:p>
     <w:p>
@@ -9436,19 +9364,7 @@
         <w:rPr>
           <w:rFonts w:cstheme="minorHAnsi"/>
         </w:rPr>
-        <w:t>Login button</w:t>
-      </w:r>
-      <w:r>
-        <w:rPr>
-          <w:rFonts w:cstheme="minorHAnsi"/>
-        </w:rPr>
-        <w:t xml:space="preserve"> does </w:t>
-      </w:r>
-      <w:r>
-        <w:rPr>
-          <w:rFonts w:cstheme="minorHAnsi"/>
-        </w:rPr>
-        <w:t xml:space="preserve">a </w:t>
+        <w:t xml:space="preserve">Login button does a </w:t>
       </w:r>
       <w:proofErr w:type="spellStart"/>
       <w:r>
@@ -9462,13 +9378,7 @@
         <w:rPr>
           <w:rFonts w:cstheme="minorHAnsi"/>
         </w:rPr>
-        <w:t xml:space="preserve">, invoking the method Authenticate </w:t>
-      </w:r>
-      <w:r>
-        <w:rPr>
-          <w:rFonts w:cstheme="minorHAnsi"/>
-        </w:rPr>
-        <w:t>() at code behind.</w:t>
+        <w:t>, invoking the method Authenticate () at code behind.</w:t>
       </w:r>
     </w:p>
     <w:p>
@@ -9527,25 +9437,7 @@
           <w:szCs w:val="24"/>
           <w:u w:val="single"/>
         </w:rPr>
-        <w:t>1</w:t>
-      </w:r>
-      <w:r>
-        <w:rPr>
-          <w:rFonts w:cstheme="minorHAnsi"/>
-          <w:sz w:val="24"/>
-          <w:szCs w:val="24"/>
-          <w:u w:val="single"/>
-        </w:rPr>
-        <w:t xml:space="preserve"> </w:t>
-      </w:r>
-      <w:r>
-        <w:rPr>
-          <w:rFonts w:cstheme="minorHAnsi"/>
-          <w:sz w:val="24"/>
-          <w:szCs w:val="24"/>
-          <w:u w:val="single"/>
-        </w:rPr>
-        <w:t>method</w:t>
+        <w:t>1 method</w:t>
       </w:r>
     </w:p>
     <w:p>
@@ -9641,8 +9533,6 @@
           <w:rFonts w:cstheme="minorHAnsi"/>
         </w:rPr>
       </w:pPr>
-      <w:bookmarkStart w:id="0" w:name="_GoBack"/>
-      <w:bookmarkEnd w:id="0"/>
     </w:p>
     <w:p>
       <w:pPr>
@@ -9915,16 +9805,7 @@
           <w:szCs w:val="24"/>
           <w:u w:val="single"/>
         </w:rPr>
-        <w:t>14</w:t>
-      </w:r>
-      <w:r>
-        <w:rPr>
-          <w:rFonts w:cstheme="minorHAnsi"/>
-          <w:sz w:val="24"/>
-          <w:szCs w:val="24"/>
-          <w:u w:val="single"/>
-        </w:rPr>
-        <w:t xml:space="preserve"> methods</w:t>
+        <w:t>14 methods</w:t>
       </w:r>
     </w:p>
     <w:p>
@@ -10072,19 +9953,11 @@
           <w:rFonts w:cstheme="minorHAnsi"/>
         </w:rPr>
       </w:pPr>
-      <w:proofErr w:type="gramStart"/>
-      <w:r>
-        <w:rPr>
-          <w:rFonts w:cstheme="minorHAnsi"/>
-        </w:rPr>
-        <w:t>returns</w:t>
-      </w:r>
-      <w:proofErr w:type="gramEnd"/>
-      <w:r>
-        <w:rPr>
-          <w:rFonts w:cstheme="minorHAnsi"/>
-        </w:rPr>
-        <w:t xml:space="preserve"> an </w:t>
+      <w:r>
+        <w:rPr>
+          <w:rFonts w:cstheme="minorHAnsi"/>
+        </w:rPr>
+        <w:t xml:space="preserve">returns an </w:t>
       </w:r>
       <w:proofErr w:type="spellStart"/>
       <w:r>
@@ -10150,19 +10023,11 @@
           <w:rFonts w:cstheme="minorHAnsi"/>
         </w:rPr>
       </w:pPr>
-      <w:proofErr w:type="gramStart"/>
-      <w:r>
-        <w:rPr>
-          <w:rFonts w:cstheme="minorHAnsi"/>
-        </w:rPr>
-        <w:t>returns</w:t>
-      </w:r>
-      <w:proofErr w:type="gramEnd"/>
-      <w:r>
-        <w:rPr>
-          <w:rFonts w:cstheme="minorHAnsi"/>
-        </w:rPr>
-        <w:t xml:space="preserve"> an </w:t>
+      <w:r>
+        <w:rPr>
+          <w:rFonts w:cstheme="minorHAnsi"/>
+        </w:rPr>
+        <w:t xml:space="preserve">returns an </w:t>
       </w:r>
       <w:proofErr w:type="spellStart"/>
       <w:r>
@@ -10242,19 +10107,11 @@
           <w:rFonts w:cstheme="minorHAnsi"/>
         </w:rPr>
       </w:pPr>
-      <w:proofErr w:type="gramStart"/>
-      <w:r>
-        <w:rPr>
-          <w:rFonts w:cstheme="minorHAnsi"/>
-        </w:rPr>
-        <w:t>edit</w:t>
-      </w:r>
-      <w:proofErr w:type="gramEnd"/>
-      <w:r>
-        <w:rPr>
-          <w:rFonts w:cstheme="minorHAnsi"/>
-        </w:rPr>
-        <w:t xml:space="preserve"> a specific postal code from </w:t>
+      <w:r>
+        <w:rPr>
+          <w:rFonts w:cstheme="minorHAnsi"/>
+        </w:rPr>
+        <w:t xml:space="preserve">edit a specific postal code from </w:t>
       </w:r>
       <w:proofErr w:type="spellStart"/>
       <w:r>
@@ -10334,19 +10191,11 @@
           <w:rFonts w:cstheme="minorHAnsi"/>
         </w:rPr>
       </w:pPr>
-      <w:proofErr w:type="gramStart"/>
-      <w:r>
-        <w:rPr>
-          <w:rFonts w:cstheme="minorHAnsi"/>
-        </w:rPr>
-        <w:t>edit</w:t>
-      </w:r>
-      <w:proofErr w:type="gramEnd"/>
-      <w:r>
-        <w:rPr>
-          <w:rFonts w:cstheme="minorHAnsi"/>
-        </w:rPr>
-        <w:t xml:space="preserve"> all selected clusters (clusters that have been turned white) from </w:t>
+      <w:r>
+        <w:rPr>
+          <w:rFonts w:cstheme="minorHAnsi"/>
+        </w:rPr>
+        <w:t xml:space="preserve">edit all selected clusters (clusters that have been turned white) from </w:t>
       </w:r>
       <w:proofErr w:type="spellStart"/>
       <w:r>
@@ -10426,19 +10275,11 @@
           <w:rFonts w:cstheme="minorHAnsi"/>
         </w:rPr>
       </w:pPr>
-      <w:proofErr w:type="gramStart"/>
-      <w:r>
-        <w:rPr>
-          <w:rFonts w:cstheme="minorHAnsi"/>
-        </w:rPr>
-        <w:t>returns</w:t>
-      </w:r>
-      <w:proofErr w:type="gramEnd"/>
-      <w:r>
-        <w:rPr>
-          <w:rFonts w:cstheme="minorHAnsi"/>
-        </w:rPr>
-        <w:t xml:space="preserve"> a cluster’s </w:t>
+      <w:r>
+        <w:rPr>
+          <w:rFonts w:cstheme="minorHAnsi"/>
+        </w:rPr>
+        <w:t xml:space="preserve">returns a cluster’s </w:t>
       </w:r>
       <w:proofErr w:type="spellStart"/>
       <w:r>
@@ -10544,14 +10385,12 @@
           <w:rFonts w:cstheme="minorHAnsi"/>
         </w:rPr>
       </w:pPr>
-      <w:proofErr w:type="gramStart"/>
       <w:r>
         <w:rPr>
           <w:rFonts w:cstheme="minorHAnsi"/>
         </w:rPr>
         <w:t>edit</w:t>
       </w:r>
-      <w:proofErr w:type="gramEnd"/>
       <w:r>
         <w:rPr>
           <w:rFonts w:cstheme="minorHAnsi"/>
@@ -10622,19 +10461,11 @@
           <w:rFonts w:cstheme="minorHAnsi"/>
         </w:rPr>
       </w:pPr>
-      <w:proofErr w:type="gramStart"/>
-      <w:r>
-        <w:rPr>
-          <w:rFonts w:cstheme="minorHAnsi"/>
-        </w:rPr>
-        <w:t>returns</w:t>
-      </w:r>
-      <w:proofErr w:type="gramEnd"/>
-      <w:r>
-        <w:rPr>
-          <w:rFonts w:cstheme="minorHAnsi"/>
-        </w:rPr>
-        <w:t xml:space="preserve"> an </w:t>
+      <w:r>
+        <w:rPr>
+          <w:rFonts w:cstheme="minorHAnsi"/>
+        </w:rPr>
+        <w:t xml:space="preserve">returns an </w:t>
       </w:r>
       <w:proofErr w:type="spellStart"/>
       <w:r>
@@ -10728,19 +10559,11 @@
           <w:rFonts w:cstheme="minorHAnsi"/>
         </w:rPr>
       </w:pPr>
-      <w:proofErr w:type="gramStart"/>
-      <w:r>
-        <w:rPr>
-          <w:rFonts w:cstheme="minorHAnsi"/>
-        </w:rPr>
-        <w:t>returns</w:t>
-      </w:r>
-      <w:proofErr w:type="gramEnd"/>
-      <w:r>
-        <w:rPr>
-          <w:rFonts w:cstheme="minorHAnsi"/>
-        </w:rPr>
-        <w:t xml:space="preserve"> an </w:t>
+      <w:r>
+        <w:rPr>
+          <w:rFonts w:cstheme="minorHAnsi"/>
+        </w:rPr>
+        <w:t xml:space="preserve">returns an </w:t>
       </w:r>
       <w:proofErr w:type="spellStart"/>
       <w:r>
@@ -10834,19 +10657,11 @@
           <w:rFonts w:cstheme="minorHAnsi"/>
         </w:rPr>
       </w:pPr>
-      <w:proofErr w:type="gramStart"/>
-      <w:r>
-        <w:rPr>
-          <w:rFonts w:cstheme="minorHAnsi"/>
-        </w:rPr>
-        <w:t>edit</w:t>
-      </w:r>
-      <w:proofErr w:type="gramEnd"/>
-      <w:r>
-        <w:rPr>
-          <w:rFonts w:cstheme="minorHAnsi"/>
-        </w:rPr>
-        <w:t xml:space="preserve"> driver’s coordinator based on driver’s name by using </w:t>
+      <w:r>
+        <w:rPr>
+          <w:rFonts w:cstheme="minorHAnsi"/>
+        </w:rPr>
+        <w:t xml:space="preserve">edit driver’s coordinator based on driver’s name by using </w:t>
       </w:r>
       <w:proofErr w:type="spellStart"/>
       <w:r>
@@ -10912,19 +10727,11 @@
           <w:rFonts w:cstheme="minorHAnsi"/>
         </w:rPr>
       </w:pPr>
-      <w:proofErr w:type="gramStart"/>
-      <w:r>
-        <w:rPr>
-          <w:rFonts w:cstheme="minorHAnsi"/>
-        </w:rPr>
-        <w:t>return</w:t>
-      </w:r>
-      <w:proofErr w:type="gramEnd"/>
-      <w:r>
-        <w:rPr>
-          <w:rFonts w:cstheme="minorHAnsi"/>
-        </w:rPr>
-        <w:t xml:space="preserve"> a latitude value (double) based on cluster id. This method will calculate the average latitude of all middle point of each postal code (by using </w:t>
+      <w:r>
+        <w:rPr>
+          <w:rFonts w:cstheme="minorHAnsi"/>
+        </w:rPr>
+        <w:t xml:space="preserve">return a latitude value (double) based on cluster id. This method will calculate the average latitude of all middle point of each postal code (by using </w:t>
       </w:r>
       <w:proofErr w:type="spellStart"/>
       <w:r>
@@ -11016,19 +10823,11 @@
           <w:rFonts w:cstheme="minorHAnsi"/>
         </w:rPr>
       </w:pPr>
-      <w:proofErr w:type="gramStart"/>
-      <w:r>
-        <w:rPr>
-          <w:rFonts w:cstheme="minorHAnsi"/>
-        </w:rPr>
-        <w:t>return</w:t>
-      </w:r>
-      <w:proofErr w:type="gramEnd"/>
-      <w:r>
-        <w:rPr>
-          <w:rFonts w:cstheme="minorHAnsi"/>
-        </w:rPr>
-        <w:t xml:space="preserve"> a longitude value (double) based on cluster id. This method will calculate the average longitude of all middle point of each postal code (by using </w:t>
+      <w:r>
+        <w:rPr>
+          <w:rFonts w:cstheme="minorHAnsi"/>
+        </w:rPr>
+        <w:t xml:space="preserve">return a longitude value (double) based on cluster id. This method will calculate the average longitude of all middle point of each postal code (by using </w:t>
       </w:r>
       <w:proofErr w:type="spellStart"/>
       <w:r>
@@ -11114,19 +10913,11 @@
           <w:rFonts w:cstheme="minorHAnsi"/>
         </w:rPr>
       </w:pPr>
-      <w:proofErr w:type="gramStart"/>
-      <w:r>
-        <w:rPr>
-          <w:rFonts w:cstheme="minorHAnsi"/>
-        </w:rPr>
-        <w:t>retrieve</w:t>
-      </w:r>
-      <w:proofErr w:type="gramEnd"/>
-      <w:r>
-        <w:rPr>
-          <w:rFonts w:cstheme="minorHAnsi"/>
-        </w:rPr>
-        <w:t xml:space="preserve"> the postal code boundary coordinates by reading file from the Postal Code Boundary Coordinates.csv. All coordinates will then be stored in each </w:t>
+      <w:r>
+        <w:rPr>
+          <w:rFonts w:cstheme="minorHAnsi"/>
+        </w:rPr>
+        <w:t xml:space="preserve">retrieve the postal code boundary coordinates by reading file from the Postal Code Boundary Coordinates.csv. All coordinates will then be stored in each </w:t>
       </w:r>
       <w:proofErr w:type="spellStart"/>
       <w:r>
@@ -11198,19 +10989,11 @@
           <w:rFonts w:cstheme="minorHAnsi"/>
         </w:rPr>
       </w:pPr>
-      <w:proofErr w:type="gramStart"/>
-      <w:r>
-        <w:rPr>
-          <w:rFonts w:cstheme="minorHAnsi"/>
-        </w:rPr>
-        <w:t>edit</w:t>
-      </w:r>
-      <w:proofErr w:type="gramEnd"/>
-      <w:r>
-        <w:rPr>
-          <w:rFonts w:cstheme="minorHAnsi"/>
-        </w:rPr>
-        <w:t xml:space="preserve"> the postal code’s cluster from its original cluster into the new cluster [aka zone] by using </w:t>
+      <w:r>
+        <w:rPr>
+          <w:rFonts w:cstheme="minorHAnsi"/>
+        </w:rPr>
+        <w:t xml:space="preserve">edit the postal code’s cluster from its original cluster into the new cluster [aka zone] by using </w:t>
       </w:r>
       <w:proofErr w:type="spellStart"/>
       <w:r>
@@ -11597,16 +11380,7 @@
           <w:szCs w:val="24"/>
           <w:u w:val="single"/>
         </w:rPr>
-        <w:t>9</w:t>
-      </w:r>
-      <w:r>
-        <w:rPr>
-          <w:rFonts w:cstheme="minorHAnsi"/>
-          <w:sz w:val="24"/>
-          <w:szCs w:val="24"/>
-          <w:u w:val="single"/>
-        </w:rPr>
-        <w:t xml:space="preserve"> methods</w:t>
+        <w:t>9 methods</w:t>
       </w:r>
     </w:p>
     <w:p>
@@ -11712,19 +11486,11 @@
           <w:color w:val="FF0000"/>
         </w:rPr>
       </w:pPr>
-      <w:proofErr w:type="gramStart"/>
-      <w:r>
-        <w:rPr>
-          <w:rFonts w:cstheme="minorHAnsi"/>
-        </w:rPr>
-        <w:t>returns</w:t>
-      </w:r>
-      <w:proofErr w:type="gramEnd"/>
-      <w:r>
-        <w:rPr>
-          <w:rFonts w:cstheme="minorHAnsi"/>
-        </w:rPr>
-        <w:t xml:space="preserve"> clusters from </w:t>
+      <w:r>
+        <w:rPr>
+          <w:rFonts w:cstheme="minorHAnsi"/>
+        </w:rPr>
+        <w:t xml:space="preserve">returns clusters from </w:t>
       </w:r>
       <w:proofErr w:type="spellStart"/>
       <w:r>
@@ -11790,19 +11556,11 @@
           <w:color w:val="FF0000"/>
         </w:rPr>
       </w:pPr>
-      <w:proofErr w:type="gramStart"/>
-      <w:r>
-        <w:rPr>
-          <w:rFonts w:cstheme="minorHAnsi"/>
-        </w:rPr>
-        <w:t>returns</w:t>
-      </w:r>
-      <w:proofErr w:type="gramEnd"/>
-      <w:r>
-        <w:rPr>
-          <w:rFonts w:cstheme="minorHAnsi"/>
-        </w:rPr>
-        <w:t xml:space="preserve"> cluster that contains specific postal code.</w:t>
+      <w:r>
+        <w:rPr>
+          <w:rFonts w:cstheme="minorHAnsi"/>
+        </w:rPr>
+        <w:t>returns cluster that contains specific postal code.</w:t>
       </w:r>
       <w:r>
         <w:rPr>
@@ -11868,19 +11626,11 @@
           <w:color w:val="FF0000"/>
         </w:rPr>
       </w:pPr>
-      <w:proofErr w:type="gramStart"/>
-      <w:r>
-        <w:rPr>
-          <w:rFonts w:cstheme="minorHAnsi"/>
-        </w:rPr>
-        <w:t>returns</w:t>
-      </w:r>
-      <w:proofErr w:type="gramEnd"/>
-      <w:r>
-        <w:rPr>
-          <w:rFonts w:cstheme="minorHAnsi"/>
-        </w:rPr>
-        <w:t xml:space="preserve"> </w:t>
+      <w:r>
+        <w:rPr>
+          <w:rFonts w:cstheme="minorHAnsi"/>
+        </w:rPr>
+        <w:t xml:space="preserve">returns </w:t>
       </w:r>
       <w:proofErr w:type="spellStart"/>
       <w:r>
@@ -11970,19 +11720,11 @@
           <w:color w:val="FF0000"/>
         </w:rPr>
       </w:pPr>
-      <w:proofErr w:type="gramStart"/>
-      <w:r>
-        <w:rPr>
-          <w:rFonts w:cstheme="minorHAnsi"/>
-        </w:rPr>
-        <w:t>update</w:t>
-      </w:r>
-      <w:proofErr w:type="gramEnd"/>
-      <w:r>
-        <w:rPr>
-          <w:rFonts w:cstheme="minorHAnsi"/>
-        </w:rPr>
-        <w:t xml:space="preserve"> the postal code’s cluster to the new given zone.</w:t>
+      <w:r>
+        <w:rPr>
+          <w:rFonts w:cstheme="minorHAnsi"/>
+        </w:rPr>
+        <w:t>update the postal code’s cluster to the new given zone.</w:t>
       </w:r>
       <w:r>
         <w:rPr>
@@ -12049,19 +11791,11 @@
           <w:color w:val="FF0000"/>
         </w:rPr>
       </w:pPr>
-      <w:proofErr w:type="gramStart"/>
-      <w:r>
-        <w:rPr>
-          <w:rFonts w:cstheme="minorHAnsi"/>
-        </w:rPr>
-        <w:t>returns</w:t>
-      </w:r>
-      <w:proofErr w:type="gramEnd"/>
-      <w:r>
-        <w:rPr>
-          <w:rFonts w:cstheme="minorHAnsi"/>
-        </w:rPr>
-        <w:t xml:space="preserve"> cluster that contains specific cluster id.</w:t>
+      <w:r>
+        <w:rPr>
+          <w:rFonts w:cstheme="minorHAnsi"/>
+        </w:rPr>
+        <w:t>returns cluster that contains specific cluster id.</w:t>
       </w:r>
       <w:r>
         <w:rPr>
@@ -12135,19 +11869,11 @@
           <w:color w:val="FF0000"/>
         </w:rPr>
       </w:pPr>
-      <w:proofErr w:type="gramStart"/>
-      <w:r>
-        <w:rPr>
-          <w:rFonts w:cstheme="minorHAnsi"/>
-        </w:rPr>
-        <w:t>returns</w:t>
-      </w:r>
-      <w:proofErr w:type="gramEnd"/>
-      <w:r>
-        <w:rPr>
-          <w:rFonts w:cstheme="minorHAnsi"/>
-        </w:rPr>
-        <w:t xml:space="preserve"> cluster id that contains specific postal code id.</w:t>
+      <w:r>
+        <w:rPr>
+          <w:rFonts w:cstheme="minorHAnsi"/>
+        </w:rPr>
+        <w:t>returns cluster id that contains specific postal code id.</w:t>
       </w:r>
       <w:r>
         <w:rPr>
@@ -12214,63 +11940,48 @@
           <w:color w:val="FF0000"/>
         </w:rPr>
       </w:pPr>
+      <w:r>
+        <w:rPr>
+          <w:rFonts w:cstheme="minorHAnsi"/>
+        </w:rPr>
+        <w:t>update all clusters that are currently “white” (selected by the users) to the new specific cluster id that user selects.</w:t>
+      </w:r>
+      <w:r>
+        <w:rPr>
+          <w:rFonts w:cstheme="minorHAnsi"/>
+          <w:color w:val="FF0000"/>
+        </w:rPr>
+        <w:t xml:space="preserve"> This code needs to be edited to </w:t>
+      </w:r>
+      <w:r>
+        <w:rPr>
+          <w:rFonts w:cstheme="minorHAnsi"/>
+          <w:color w:val="FF0000"/>
+        </w:rPr>
+        <w:t>update ALL</w:t>
+      </w:r>
+      <w:r>
+        <w:rPr>
+          <w:rFonts w:cstheme="minorHAnsi"/>
+          <w:color w:val="FF0000"/>
+        </w:rPr>
+        <w:t xml:space="preserve"> </w:t>
+      </w:r>
+      <w:r>
+        <w:rPr>
+          <w:rFonts w:cstheme="minorHAnsi"/>
+          <w:color w:val="FF0000"/>
+        </w:rPr>
+        <w:t xml:space="preserve">cluster that has </w:t>
+      </w:r>
+      <w:proofErr w:type="spellStart"/>
       <w:proofErr w:type="gramStart"/>
       <w:r>
         <w:rPr>
           <w:rFonts w:cstheme="minorHAnsi"/>
-        </w:rPr>
-        <w:t>update</w:t>
-      </w:r>
-      <w:proofErr w:type="gramEnd"/>
-      <w:r>
-        <w:rPr>
-          <w:rFonts w:cstheme="minorHAnsi"/>
-        </w:rPr>
-        <w:t xml:space="preserve"> all clusters that are currently “white” (selected by the users) to the new specific cluster id that user selects.</w:t>
-      </w:r>
-      <w:r>
-        <w:rPr>
-          <w:rFonts w:cstheme="minorHAnsi"/>
           <w:color w:val="FF0000"/>
         </w:rPr>
-        <w:t xml:space="preserve"> This code needs to be edited to </w:t>
-      </w:r>
-      <w:r>
-        <w:rPr>
-          <w:rFonts w:cstheme="minorHAnsi"/>
-          <w:color w:val="FF0000"/>
-        </w:rPr>
-        <w:t>update ALL</w:t>
-      </w:r>
-      <w:r>
-        <w:rPr>
-          <w:rFonts w:cstheme="minorHAnsi"/>
-          <w:color w:val="FF0000"/>
-        </w:rPr>
-        <w:t xml:space="preserve"> </w:t>
-      </w:r>
-      <w:r>
-        <w:rPr>
-          <w:rFonts w:cstheme="minorHAnsi"/>
-          <w:color w:val="FF0000"/>
-        </w:rPr>
-        <w:t xml:space="preserve">cluster that has </w:t>
-      </w:r>
-      <w:proofErr w:type="spellStart"/>
-      <w:r>
-        <w:rPr>
-          <w:rFonts w:cstheme="minorHAnsi"/>
-          <w:color w:val="FF0000"/>
-        </w:rPr>
-        <w:t>id</w:t>
-      </w:r>
-      <w:proofErr w:type="gramStart"/>
-      <w:r>
-        <w:rPr>
-          <w:rFonts w:cstheme="minorHAnsi"/>
-          <w:color w:val="FF0000"/>
-        </w:rPr>
-        <w:t>:white</w:t>
+        <w:t>id:white</w:t>
       </w:r>
       <w:proofErr w:type="spellEnd"/>
       <w:proofErr w:type="gramEnd"/>
@@ -12332,19 +12043,11 @@
           <w:color w:val="FF0000"/>
         </w:rPr>
       </w:pPr>
-      <w:proofErr w:type="gramStart"/>
-      <w:r>
-        <w:rPr>
-          <w:rFonts w:cstheme="minorHAnsi"/>
-        </w:rPr>
-        <w:t>returns</w:t>
-      </w:r>
-      <w:proofErr w:type="gramEnd"/>
-      <w:r>
-        <w:rPr>
-          <w:rFonts w:cstheme="minorHAnsi"/>
-        </w:rPr>
-        <w:t xml:space="preserve"> if cluster exist within </w:t>
+      <w:r>
+        <w:rPr>
+          <w:rFonts w:cstheme="minorHAnsi"/>
+        </w:rPr>
+        <w:t xml:space="preserve">returns if cluster exist within </w:t>
       </w:r>
       <w:proofErr w:type="spellStart"/>
       <w:r>
@@ -12524,16 +12227,7 @@
           <w:szCs w:val="24"/>
           <w:u w:val="single"/>
         </w:rPr>
-        <w:t>7</w:t>
-      </w:r>
-      <w:r>
-        <w:rPr>
-          <w:rFonts w:cstheme="minorHAnsi"/>
-          <w:sz w:val="24"/>
-          <w:szCs w:val="24"/>
-          <w:u w:val="single"/>
-        </w:rPr>
-        <w:t xml:space="preserve"> methods</w:t>
+        <w:t>7 methods</w:t>
       </w:r>
     </w:p>
     <w:p>
@@ -12587,21 +12281,7 @@
         <w:rPr>
           <w:rFonts w:cstheme="minorHAnsi"/>
         </w:rPr>
-        <w:t xml:space="preserve">Driver data are pulled from current </w:t>
-      </w:r>
-      <w:proofErr w:type="spellStart"/>
-      <w:r>
-        <w:rPr>
-          <w:rFonts w:cstheme="minorHAnsi"/>
-        </w:rPr>
-        <w:t>webservice</w:t>
-      </w:r>
-      <w:proofErr w:type="spellEnd"/>
-      <w:r>
-        <w:rPr>
-          <w:rFonts w:cstheme="minorHAnsi"/>
-        </w:rPr>
-        <w:t xml:space="preserve">. However due to Peter’s requirement of each driver is tied to 1 coordinator. I’ve hardcoded each driver to add a random coordinator to each driver. </w:t>
+        <w:t xml:space="preserve">Driver data are pulled from current webservice. However due to Peter’s requirement of each driver is tied to 1 coordinator. I’ve hardcoded each driver to add a random coordinator to each driver. </w:t>
       </w:r>
       <w:r>
         <w:rPr>
@@ -12660,19 +12340,11 @@
           <w:color w:val="FF0000"/>
         </w:rPr>
       </w:pPr>
-      <w:proofErr w:type="gramStart"/>
-      <w:r>
-        <w:rPr>
-          <w:rFonts w:cstheme="minorHAnsi"/>
-        </w:rPr>
-        <w:t>returns</w:t>
-      </w:r>
-      <w:proofErr w:type="gramEnd"/>
-      <w:r>
-        <w:rPr>
-          <w:rFonts w:cstheme="minorHAnsi"/>
-        </w:rPr>
-        <w:t xml:space="preserve"> drivers from </w:t>
+      <w:r>
+        <w:rPr>
+          <w:rFonts w:cstheme="minorHAnsi"/>
+        </w:rPr>
+        <w:t xml:space="preserve">returns drivers from </w:t>
       </w:r>
       <w:proofErr w:type="spellStart"/>
       <w:r>
@@ -12761,19 +12433,11 @@
           <w:color w:val="FF0000"/>
         </w:rPr>
       </w:pPr>
-      <w:proofErr w:type="gramStart"/>
-      <w:r>
-        <w:rPr>
-          <w:rFonts w:cstheme="minorHAnsi"/>
-        </w:rPr>
-        <w:t>add</w:t>
-      </w:r>
-      <w:proofErr w:type="gramEnd"/>
-      <w:r>
-        <w:rPr>
-          <w:rFonts w:cstheme="minorHAnsi"/>
-        </w:rPr>
-        <w:t xml:space="preserve"> new driver into drivers in </w:t>
+      <w:r>
+        <w:rPr>
+          <w:rFonts w:cstheme="minorHAnsi"/>
+        </w:rPr>
+        <w:t xml:space="preserve">add new driver into drivers in </w:t>
       </w:r>
       <w:proofErr w:type="spellStart"/>
       <w:r>
@@ -12867,19 +12531,11 @@
           <w:color w:val="FF0000"/>
         </w:rPr>
       </w:pPr>
-      <w:proofErr w:type="gramStart"/>
-      <w:r>
-        <w:rPr>
-          <w:rFonts w:cstheme="minorHAnsi"/>
-        </w:rPr>
-        <w:t>edit</w:t>
-      </w:r>
-      <w:proofErr w:type="gramEnd"/>
-      <w:r>
-        <w:rPr>
-          <w:rFonts w:cstheme="minorHAnsi"/>
-        </w:rPr>
-        <w:t xml:space="preserve"> the driver’s coordinator from one user to another.</w:t>
+      <w:r>
+        <w:rPr>
+          <w:rFonts w:cstheme="minorHAnsi"/>
+        </w:rPr>
+        <w:t>edit the driver’s coordinator from one user to another.</w:t>
       </w:r>
       <w:r>
         <w:rPr>
@@ -12945,19 +12601,11 @@
           <w:rFonts w:cstheme="minorHAnsi"/>
         </w:rPr>
       </w:pPr>
-      <w:proofErr w:type="gramStart"/>
-      <w:r>
-        <w:rPr>
-          <w:rFonts w:cstheme="minorHAnsi"/>
-        </w:rPr>
-        <w:t>returns</w:t>
-      </w:r>
-      <w:proofErr w:type="gramEnd"/>
-      <w:r>
-        <w:rPr>
-          <w:rFonts w:cstheme="minorHAnsi"/>
-        </w:rPr>
-        <w:t xml:space="preserve"> all driver in an array</w:t>
+      <w:r>
+        <w:rPr>
+          <w:rFonts w:cstheme="minorHAnsi"/>
+        </w:rPr>
+        <w:t>returns all driver in an array</w:t>
       </w:r>
       <w:r>
         <w:rPr>
@@ -12977,16 +12625,8 @@
         <w:rPr>
           <w:rFonts w:cstheme="minorHAnsi"/>
         </w:rPr>
-        <w:t xml:space="preserve"> </w:t>
-      </w:r>
-      <w:proofErr w:type="spellStart"/>
-      <w:r>
-        <w:rPr>
-          <w:rFonts w:cstheme="minorHAnsi"/>
-        </w:rPr>
-        <w:t>webservice</w:t>
-      </w:r>
-      <w:proofErr w:type="spellEnd"/>
+        <w:t xml:space="preserve"> webservice</w:t>
+      </w:r>
     </w:p>
     <w:p>
       <w:pPr>
@@ -13256,19 +12896,11 @@
           <w:rFonts w:cstheme="minorHAnsi"/>
         </w:rPr>
       </w:pPr>
-      <w:proofErr w:type="gramStart"/>
-      <w:r>
-        <w:rPr>
-          <w:rFonts w:cstheme="minorHAnsi"/>
-        </w:rPr>
-        <w:t>add</w:t>
-      </w:r>
-      <w:proofErr w:type="gramEnd"/>
-      <w:r>
-        <w:rPr>
-          <w:rFonts w:cstheme="minorHAnsi"/>
-        </w:rPr>
-        <w:t xml:space="preserve"> new </w:t>
+      <w:r>
+        <w:rPr>
+          <w:rFonts w:cstheme="minorHAnsi"/>
+        </w:rPr>
+        <w:t xml:space="preserve">add new </w:t>
       </w:r>
       <w:proofErr w:type="spellStart"/>
       <w:r>
@@ -13382,19 +13014,11 @@
           <w:rFonts w:cstheme="minorHAnsi"/>
         </w:rPr>
       </w:pPr>
-      <w:proofErr w:type="gramStart"/>
-      <w:r>
-        <w:rPr>
-          <w:rFonts w:cstheme="minorHAnsi"/>
-        </w:rPr>
-        <w:t>return</w:t>
-      </w:r>
-      <w:proofErr w:type="gramEnd"/>
-      <w:r>
-        <w:rPr>
-          <w:rFonts w:cstheme="minorHAnsi"/>
-        </w:rPr>
-        <w:t xml:space="preserve"> an </w:t>
+      <w:r>
+        <w:rPr>
+          <w:rFonts w:cstheme="minorHAnsi"/>
+        </w:rPr>
+        <w:t xml:space="preserve">return an </w:t>
       </w:r>
       <w:proofErr w:type="spellStart"/>
       <w:r>
@@ -13460,19 +13084,11 @@
           <w:rFonts w:cstheme="minorHAnsi"/>
         </w:rPr>
       </w:pPr>
-      <w:proofErr w:type="gramStart"/>
-      <w:r>
-        <w:rPr>
-          <w:rFonts w:cstheme="minorHAnsi"/>
-        </w:rPr>
-        <w:t>return</w:t>
-      </w:r>
-      <w:proofErr w:type="gramEnd"/>
-      <w:r>
-        <w:rPr>
-          <w:rFonts w:cstheme="minorHAnsi"/>
-        </w:rPr>
-        <w:t xml:space="preserve"> </w:t>
+      <w:r>
+        <w:rPr>
+          <w:rFonts w:cstheme="minorHAnsi"/>
+        </w:rPr>
+        <w:t xml:space="preserve">return </w:t>
       </w:r>
       <w:proofErr w:type="spellStart"/>
       <w:r>
@@ -13530,19 +13146,11 @@
           <w:rFonts w:cstheme="minorHAnsi"/>
         </w:rPr>
       </w:pPr>
-      <w:proofErr w:type="gramStart"/>
-      <w:r>
-        <w:rPr>
-          <w:rFonts w:cstheme="minorHAnsi"/>
-        </w:rPr>
-        <w:t>return</w:t>
-      </w:r>
-      <w:proofErr w:type="gramEnd"/>
-      <w:r>
-        <w:rPr>
-          <w:rFonts w:cstheme="minorHAnsi"/>
-        </w:rPr>
-        <w:t xml:space="preserve"> </w:t>
+      <w:r>
+        <w:rPr>
+          <w:rFonts w:cstheme="minorHAnsi"/>
+        </w:rPr>
+        <w:t xml:space="preserve">return </w:t>
       </w:r>
       <w:proofErr w:type="spellStart"/>
       <w:r>
@@ -13606,19 +13214,11 @@
           <w:rFonts w:cstheme="minorHAnsi"/>
         </w:rPr>
       </w:pPr>
-      <w:proofErr w:type="gramStart"/>
-      <w:r>
-        <w:rPr>
-          <w:rFonts w:cstheme="minorHAnsi"/>
-        </w:rPr>
-        <w:t>return</w:t>
-      </w:r>
-      <w:proofErr w:type="gramEnd"/>
-      <w:r>
-        <w:rPr>
-          <w:rFonts w:cstheme="minorHAnsi"/>
-        </w:rPr>
-        <w:t xml:space="preserve"> </w:t>
+      <w:r>
+        <w:rPr>
+          <w:rFonts w:cstheme="minorHAnsi"/>
+        </w:rPr>
+        <w:t xml:space="preserve">return </w:t>
       </w:r>
       <w:proofErr w:type="spellStart"/>
       <w:r>
@@ -13866,16 +13466,7 @@
           <w:szCs w:val="24"/>
           <w:u w:val="single"/>
         </w:rPr>
-        <w:t>4</w:t>
-      </w:r>
-      <w:r>
-        <w:rPr>
-          <w:rFonts w:cstheme="minorHAnsi"/>
-          <w:sz w:val="24"/>
-          <w:szCs w:val="24"/>
-          <w:u w:val="single"/>
-        </w:rPr>
-        <w:t xml:space="preserve"> methods</w:t>
+        <w:t>4 methods</w:t>
       </w:r>
     </w:p>
     <w:p>
@@ -14004,19 +13595,11 @@
           <w:color w:val="FF0000"/>
         </w:rPr>
       </w:pPr>
-      <w:proofErr w:type="gramStart"/>
-      <w:r>
-        <w:rPr>
-          <w:rFonts w:cstheme="minorHAnsi"/>
-        </w:rPr>
-        <w:t>return</w:t>
-      </w:r>
-      <w:proofErr w:type="gramEnd"/>
-      <w:r>
-        <w:rPr>
-          <w:rFonts w:cstheme="minorHAnsi"/>
-        </w:rPr>
-        <w:t xml:space="preserve"> User if username and password matches User in </w:t>
+      <w:r>
+        <w:rPr>
+          <w:rFonts w:cstheme="minorHAnsi"/>
+        </w:rPr>
+        <w:t xml:space="preserve">return User if username and password matches User in </w:t>
       </w:r>
       <w:proofErr w:type="spellStart"/>
       <w:r>
@@ -14096,19 +13679,11 @@
           <w:color w:val="FF0000"/>
         </w:rPr>
       </w:pPr>
-      <w:proofErr w:type="gramStart"/>
-      <w:r>
-        <w:rPr>
-          <w:rFonts w:cstheme="minorHAnsi"/>
-        </w:rPr>
-        <w:t>returns</w:t>
-      </w:r>
-      <w:proofErr w:type="gramEnd"/>
-      <w:r>
-        <w:rPr>
-          <w:rFonts w:cstheme="minorHAnsi"/>
-        </w:rPr>
-        <w:t xml:space="preserve"> an </w:t>
+      <w:r>
+        <w:rPr>
+          <w:rFonts w:cstheme="minorHAnsi"/>
+        </w:rPr>
+        <w:t xml:space="preserve">returns an </w:t>
       </w:r>
       <w:proofErr w:type="spellStart"/>
       <w:r>
@@ -14223,19 +13798,11 @@
           <w:color w:val="FF0000"/>
         </w:rPr>
       </w:pPr>
-      <w:proofErr w:type="gramStart"/>
-      <w:r>
-        <w:rPr>
-          <w:rFonts w:cstheme="minorHAnsi"/>
-        </w:rPr>
-        <w:t>edit</w:t>
-      </w:r>
-      <w:proofErr w:type="gramEnd"/>
-      <w:r>
-        <w:rPr>
-          <w:rFonts w:cstheme="minorHAnsi"/>
-        </w:rPr>
-        <w:t xml:space="preserve"> the user</w:t>
+      <w:r>
+        <w:rPr>
+          <w:rFonts w:cstheme="minorHAnsi"/>
+        </w:rPr>
+        <w:t>edit the user</w:t>
       </w:r>
       <w:r>
         <w:rPr>
@@ -15885,19 +15452,11 @@
           <w:rFonts w:cstheme="minorHAnsi"/>
         </w:rPr>
       </w:pPr>
-      <w:proofErr w:type="gramStart"/>
-      <w:r>
-        <w:rPr>
-          <w:rFonts w:cstheme="minorHAnsi"/>
-        </w:rPr>
-        <w:t>add</w:t>
-      </w:r>
-      <w:proofErr w:type="gramEnd"/>
-      <w:r>
-        <w:rPr>
-          <w:rFonts w:cstheme="minorHAnsi"/>
-        </w:rPr>
-        <w:t xml:space="preserve"> new latitude and longitude into </w:t>
+      <w:r>
+        <w:rPr>
+          <w:rFonts w:cstheme="minorHAnsi"/>
+        </w:rPr>
+        <w:t xml:space="preserve">add new latitude and longitude into </w:t>
       </w:r>
       <w:proofErr w:type="spellStart"/>
       <w:r>
@@ -15997,41 +15556,39 @@
           <w:rFonts w:cstheme="minorHAnsi"/>
         </w:rPr>
       </w:pPr>
+      <w:r>
+        <w:rPr>
+          <w:rFonts w:cstheme="minorHAnsi"/>
+        </w:rPr>
+        <w:t>return a string concatenation of latitude and longitude</w:t>
+      </w:r>
+    </w:p>
+    <w:p>
+      <w:pPr>
+        <w:pStyle w:val="ListParagraph"/>
+        <w:rPr>
+          <w:rFonts w:cstheme="minorHAnsi"/>
+        </w:rPr>
+      </w:pPr>
+      <w:r>
+        <w:rPr>
+          <w:rFonts w:cstheme="minorHAnsi"/>
+        </w:rPr>
+        <w:t>example: “[1.124,103.141</w:t>
+      </w:r>
       <w:proofErr w:type="gramStart"/>
       <w:r>
         <w:rPr>
           <w:rFonts w:cstheme="minorHAnsi"/>
         </w:rPr>
-        <w:t>return</w:t>
+        <w:t>],[</w:t>
       </w:r>
       <w:proofErr w:type="gramEnd"/>
       <w:r>
         <w:rPr>
           <w:rFonts w:cstheme="minorHAnsi"/>
         </w:rPr>
-        <w:t xml:space="preserve"> a string concatenation of latitude and longitude</w:t>
-      </w:r>
-    </w:p>
-    <w:p>
-      <w:pPr>
-        <w:pStyle w:val="ListParagraph"/>
-        <w:rPr>
-          <w:rFonts w:cstheme="minorHAnsi"/>
-        </w:rPr>
-      </w:pPr>
-      <w:proofErr w:type="gramStart"/>
-      <w:r>
-        <w:rPr>
-          <w:rFonts w:cstheme="minorHAnsi"/>
-        </w:rPr>
-        <w:t>example</w:t>
-      </w:r>
-      <w:proofErr w:type="gramEnd"/>
-      <w:r>
-        <w:rPr>
-          <w:rFonts w:cstheme="minorHAnsi"/>
-        </w:rPr>
-        <w:t>: “[1.124,103.141],[1.125,103.145]</w:t>
+        <w:t>1.125,103.145]</w:t>
       </w:r>
       <w:r>
         <w:rPr>
@@ -16446,37 +16003,7 @@
         <w:rPr>
           <w:rFonts w:cstheme="minorHAnsi"/>
         </w:rPr>
-        <w:t>string username</w:t>
-      </w:r>
-      <w:r>
-        <w:rPr>
-          <w:rFonts w:cstheme="minorHAnsi"/>
-        </w:rPr>
-        <w:t xml:space="preserve"> – [</w:t>
-      </w:r>
-      <w:r>
-        <w:rPr>
-          <w:rFonts w:cstheme="minorHAnsi"/>
-        </w:rPr>
-        <w:t>username of user</w:t>
-      </w:r>
-      <w:r>
-        <w:rPr>
-          <w:rFonts w:cstheme="minorHAnsi"/>
-        </w:rPr>
-        <w:t>] – (</w:t>
-      </w:r>
-      <w:r>
-        <w:rPr>
-          <w:rFonts w:cstheme="minorHAnsi"/>
-        </w:rPr>
-        <w:t>example: “peter</w:t>
-      </w:r>
-      <w:r>
-        <w:rPr>
-          <w:rFonts w:cstheme="minorHAnsi"/>
-        </w:rPr>
-        <w:t>”)</w:t>
+        <w:t>string username – [username of user] – (example: “peter”)</w:t>
       </w:r>
     </w:p>
     <w:p>
@@ -16494,25 +16021,7 @@
         <w:rPr>
           <w:rFonts w:cstheme="minorHAnsi"/>
         </w:rPr>
-        <w:t>string password – [password of user</w:t>
-      </w:r>
-      <w:r>
-        <w:rPr>
-          <w:rFonts w:cstheme="minorHAnsi"/>
-        </w:rPr>
-        <w:t>] – (example: “</w:t>
-      </w:r>
-      <w:r>
-        <w:rPr>
-          <w:rFonts w:cstheme="minorHAnsi"/>
-        </w:rPr>
-        <w:t>ilovexdel123</w:t>
-      </w:r>
-      <w:r>
-        <w:rPr>
-          <w:rFonts w:cstheme="minorHAnsi"/>
-        </w:rPr>
-        <w:t>”)</w:t>
+        <w:t>string password – [password of user] – (example: “ilovexdel123”)</w:t>
       </w:r>
     </w:p>
     <w:p>
@@ -16530,37 +16039,7 @@
         <w:rPr>
           <w:rFonts w:cstheme="minorHAnsi"/>
         </w:rPr>
-        <w:t xml:space="preserve">string role – [role of user] – </w:t>
-      </w:r>
-      <w:r>
-        <w:rPr>
-          <w:rFonts w:cstheme="minorHAnsi"/>
-        </w:rPr>
-        <w:t>(example: “</w:t>
-      </w:r>
-      <w:r>
-        <w:rPr>
-          <w:rFonts w:cstheme="minorHAnsi"/>
-        </w:rPr>
-        <w:t>Manager</w:t>
-      </w:r>
-      <w:r>
-        <w:rPr>
-          <w:rFonts w:cstheme="minorHAnsi"/>
-        </w:rPr>
-        <w:t>”</w:t>
-      </w:r>
-      <w:r>
-        <w:rPr>
-          <w:rFonts w:cstheme="minorHAnsi"/>
-        </w:rPr>
-        <w:t xml:space="preserve"> / “admin”</w:t>
-      </w:r>
-      <w:r>
-        <w:rPr>
-          <w:rFonts w:cstheme="minorHAnsi"/>
-        </w:rPr>
-        <w:t>)</w:t>
+        <w:t>string role – [role of user] – (example: “Manager” / “admin”)</w:t>
       </w:r>
     </w:p>
     <w:p>
@@ -16614,13 +16093,7 @@
         <w:rPr>
           <w:rFonts w:cstheme="minorHAnsi"/>
         </w:rPr>
-        <w:t xml:space="preserve"> of postal codes that user have rights in</w:t>
-      </w:r>
-      <w:r>
-        <w:rPr>
-          <w:rFonts w:cstheme="minorHAnsi"/>
-        </w:rPr>
-        <w:t>]</w:t>
+        <w:t xml:space="preserve"> of postal codes that user have rights in]</w:t>
       </w:r>
     </w:p>
     <w:p>
@@ -16688,13 +16161,7 @@
         <w:rPr>
           <w:rFonts w:cstheme="minorHAnsi"/>
         </w:rPr>
-        <w:t xml:space="preserve"> of</w:t>
-      </w:r>
-      <w:r>
-        <w:rPr>
-          <w:rFonts w:cstheme="minorHAnsi"/>
-        </w:rPr>
-        <w:t>]</w:t>
+        <w:t xml:space="preserve"> of]</w:t>
       </w:r>
     </w:p>
     <w:p>
@@ -17023,133 +16490,105 @@
         <w:rPr>
           <w:rFonts w:cstheme="minorHAnsi"/>
         </w:rPr>
-        <w:t xml:space="preserve">a) </w:t>
+        <w:t>a) contains the CSS for table style in all pages</w:t>
+      </w:r>
+    </w:p>
+    <w:p>
+      <w:pPr>
+        <w:rPr>
+          <w:rFonts w:cstheme="minorHAnsi"/>
+        </w:rPr>
+      </w:pPr>
+      <w:r>
+        <w:rPr>
+          <w:rFonts w:cstheme="minorHAnsi"/>
+        </w:rPr>
+        <w:t>b) contains the style for toggle button for Traffic condition and Routes</w:t>
+      </w:r>
+    </w:p>
+    <w:p>
+      <w:pPr>
+        <w:rPr>
+          <w:rFonts w:cstheme="minorHAnsi"/>
+        </w:rPr>
+      </w:pPr>
+      <w:r>
+        <w:rPr>
+          <w:rFonts w:cstheme="minorHAnsi"/>
+        </w:rPr>
+        <w:t>c) contains style for w</w:t>
       </w:r>
       <w:proofErr w:type="gramStart"/>
       <w:r>
         <w:rPr>
           <w:rFonts w:cstheme="minorHAnsi"/>
         </w:rPr>
-        <w:t>contains</w:t>
+        <w:t>3.theme</w:t>
       </w:r>
       <w:proofErr w:type="gramEnd"/>
       <w:r>
         <w:rPr>
           <w:rFonts w:cstheme="minorHAnsi"/>
         </w:rPr>
-        <w:t xml:space="preserve"> the CSS for table style in all pages</w:t>
-      </w:r>
-    </w:p>
-    <w:p>
-      <w:pPr>
-        <w:rPr>
-          <w:rFonts w:cstheme="minorHAnsi"/>
-        </w:rPr>
-      </w:pPr>
-      <w:r>
-        <w:rPr>
-          <w:rFonts w:cstheme="minorHAnsi"/>
-        </w:rPr>
-        <w:t xml:space="preserve">b) </w:t>
+        <w:t xml:space="preserve">.orange to set </w:t>
+      </w:r>
+      <w:proofErr w:type="spellStart"/>
+      <w:r>
+        <w:rPr>
+          <w:rFonts w:cstheme="minorHAnsi"/>
+        </w:rPr>
+        <w:t>color</w:t>
+      </w:r>
+      <w:proofErr w:type="spellEnd"/>
+      <w:r>
+        <w:rPr>
+          <w:rFonts w:cstheme="minorHAnsi"/>
+        </w:rPr>
+        <w:t xml:space="preserve"> to orange</w:t>
+      </w:r>
+    </w:p>
+    <w:p>
+      <w:pPr>
+        <w:rPr>
+          <w:rFonts w:cstheme="minorHAnsi"/>
+        </w:rPr>
+      </w:pPr>
+    </w:p>
+    <w:p>
+      <w:pPr>
+        <w:rPr>
+          <w:rFonts w:cstheme="minorHAnsi"/>
+          <w:b/>
+        </w:rPr>
+      </w:pPr>
+      <w:r>
+        <w:rPr>
+          <w:rFonts w:cstheme="minorHAnsi"/>
+          <w:b/>
+        </w:rPr>
+        <w:t>W3.css</w:t>
+      </w:r>
+    </w:p>
+    <w:p>
+      <w:pPr>
+        <w:rPr>
+          <w:rFonts w:cstheme="minorHAnsi"/>
+        </w:rPr>
+      </w:pPr>
+      <w:r>
+        <w:rPr>
+          <w:rFonts w:cstheme="minorHAnsi"/>
+        </w:rPr>
+        <w:t xml:space="preserve">Is the template for the </w:t>
       </w:r>
       <w:proofErr w:type="gramStart"/>
       <w:r>
         <w:rPr>
           <w:rFonts w:cstheme="minorHAnsi"/>
         </w:rPr>
-        <w:t>contains</w:t>
+        <w:t>webpage</w:t>
       </w:r>
       <w:proofErr w:type="gramEnd"/>
-      <w:r>
-        <w:rPr>
-          <w:rFonts w:cstheme="minorHAnsi"/>
-        </w:rPr>
-        <w:t xml:space="preserve"> the style for toggle button for Traffic condition and Routes</w:t>
-      </w:r>
-    </w:p>
-    <w:p>
-      <w:pPr>
-        <w:rPr>
-          <w:rFonts w:cstheme="minorHAnsi"/>
-        </w:rPr>
-      </w:pPr>
-      <w:r>
-        <w:rPr>
-          <w:rFonts w:cstheme="minorHAnsi"/>
-        </w:rPr>
-        <w:t xml:space="preserve">c) </w:t>
-      </w:r>
-      <w:proofErr w:type="gramStart"/>
-      <w:r>
-        <w:rPr>
-          <w:rFonts w:cstheme="minorHAnsi"/>
-        </w:rPr>
-        <w:t>contains</w:t>
-      </w:r>
-      <w:proofErr w:type="gramEnd"/>
-      <w:r>
-        <w:rPr>
-          <w:rFonts w:cstheme="minorHAnsi"/>
-        </w:rPr>
-        <w:t xml:space="preserve"> style for w3.theme.orange to set </w:t>
-      </w:r>
-      <w:proofErr w:type="spellStart"/>
-      <w:r>
-        <w:rPr>
-          <w:rFonts w:cstheme="minorHAnsi"/>
-        </w:rPr>
-        <w:t>color</w:t>
-      </w:r>
-      <w:proofErr w:type="spellEnd"/>
-      <w:r>
-        <w:rPr>
-          <w:rFonts w:cstheme="minorHAnsi"/>
-        </w:rPr>
-        <w:t xml:space="preserve"> to orange</w:t>
-      </w:r>
-    </w:p>
-    <w:p>
-      <w:pPr>
-        <w:rPr>
-          <w:rFonts w:cstheme="minorHAnsi"/>
-        </w:rPr>
-      </w:pPr>
-    </w:p>
-    <w:p>
-      <w:pPr>
-        <w:rPr>
-          <w:rFonts w:cstheme="minorHAnsi"/>
-          <w:b/>
-        </w:rPr>
-      </w:pPr>
-      <w:r>
-        <w:rPr>
-          <w:rFonts w:cstheme="minorHAnsi"/>
-          <w:b/>
-        </w:rPr>
-        <w:t>W3.css</w:t>
-      </w:r>
-    </w:p>
-    <w:p>
-      <w:pPr>
-        <w:rPr>
-          <w:rFonts w:cstheme="minorHAnsi"/>
-        </w:rPr>
-      </w:pPr>
-      <w:r>
-        <w:rPr>
-          <w:rFonts w:cstheme="minorHAnsi"/>
-        </w:rPr>
-        <w:t xml:space="preserve">Is the template for the </w:t>
-      </w:r>
-      <w:proofErr w:type="gramStart"/>
-      <w:r>
-        <w:rPr>
-          <w:rFonts w:cstheme="minorHAnsi"/>
-        </w:rPr>
-        <w:t>webpage</w:t>
-      </w:r>
-      <w:proofErr w:type="gramEnd"/>
     </w:p>
     <w:p>
       <w:pPr>
@@ -17192,16 +16631,8 @@
         <w:rPr>
           <w:rFonts w:cstheme="minorHAnsi"/>
         </w:rPr>
-        <w:t xml:space="preserve">CSS for the icons in the </w:t>
-      </w:r>
-      <w:proofErr w:type="spellStart"/>
-      <w:r>
-        <w:rPr>
-          <w:rFonts w:cstheme="minorHAnsi"/>
-        </w:rPr>
-        <w:t>navbar</w:t>
-      </w:r>
-      <w:proofErr w:type="spellEnd"/>
+        <w:t>CSS for the icons in the navbar</w:t>
+      </w:r>
     </w:p>
     <w:p>
       <w:pPr>
@@ -17738,7 +17169,23 @@
             <w:rStyle w:val="Hyperlink"/>
             <w:rFonts w:cstheme="minorHAnsi"/>
           </w:rPr>
-          <w:t>https://drive.google.com/open?id=1dKljyFEYjiv0wN-gJ8IjkpB_xwA&amp;usp=sharing</w:t>
+          <w:t>https://drive.google.c</w:t>
+        </w:r>
+        <w:bookmarkStart w:id="0" w:name="_GoBack"/>
+        <w:bookmarkEnd w:id="0"/>
+        <w:r>
+          <w:rPr>
+            <w:rStyle w:val="Hyperlink"/>
+            <w:rFonts w:cstheme="minorHAnsi"/>
+          </w:rPr>
+          <w:t>o</w:t>
+        </w:r>
+        <w:r>
+          <w:rPr>
+            <w:rStyle w:val="Hyperlink"/>
+            <w:rFonts w:cstheme="minorHAnsi"/>
+          </w:rPr>
+          <w:t>m/open?id=1dKljyFEYjiv0wN-gJ8IjkpB_xwA&amp;usp=sharing</w:t>
         </w:r>
       </w:hyperlink>
     </w:p>
@@ -17905,7 +17352,7 @@
 </file>
 
 <file path=word/numbering.xml><?xml version="1.0" encoding="utf-8"?>
-<w:numbering xmlns:wpc="http://schemas.microsoft.com/office/word/2010/wordprocessingCanvas" xmlns:mc="http://schemas.openxmlformats.org/markup-compatibility/2006" xmlns:o="urn:schemas-microsoft-com:office:office" xmlns:r="http://schemas.openxmlformats.org/officeDocument/2006/relationships" xmlns:m="http://schemas.openxmlformats.org/officeDocument/2006/math" xmlns:v="urn:schemas-microsoft-com:vml" xmlns:wp14="http://schemas.microsoft.com/office/word/2010/wordprocessingDrawing" xmlns:wp="http://schemas.openxmlformats.org/drawingml/2006/wordprocessingDrawing" xmlns:w10="urn:schemas-microsoft-com:office:word" xmlns:w="http://schemas.openxmlformats.org/wordprocessingml/2006/main" xmlns:w14="http://schemas.microsoft.com/office/word/2010/wordml" xmlns:w15="http://schemas.microsoft.com/office/word/2012/wordml" xmlns:wpg="http://schemas.microsoft.com/office/word/2010/wordprocessingGroup" xmlns:wpi="http://schemas.microsoft.com/office/word/2010/wordprocessingInk" xmlns:wne="http://schemas.microsoft.com/office/word/2006/wordml" xmlns:wps="http://schemas.microsoft.com/office/word/2010/wordprocessingShape" mc:Ignorable="w14 w15 wp14">
+<w:numbering xmlns:wpc="http://schemas.microsoft.com/office/word/2010/wordprocessingCanvas" xmlns:cx="http://schemas.microsoft.com/office/drawing/2014/chartex" xmlns:cx1="http://schemas.microsoft.com/office/drawing/2015/9/8/chartex" xmlns:cx2="http://schemas.microsoft.com/office/drawing/2015/10/21/chartex" xmlns:cx3="http://schemas.microsoft.com/office/drawing/2016/5/9/chartex" xmlns:cx4="http://schemas.microsoft.com/office/drawing/2016/5/10/chartex" xmlns:cx5="http://schemas.microsoft.com/office/drawing/2016/5/11/chartex" xmlns:cx6="http://schemas.microsoft.com/office/drawing/2016/5/12/chartex" xmlns:cx7="http://schemas.microsoft.com/office/drawing/2016/5/13/chartex" xmlns:cx8="http://schemas.microsoft.com/office/drawing/2016/5/14/chartex" xmlns:mc="http://schemas.openxmlformats.org/markup-compatibility/2006" xmlns:aink="http://schemas.microsoft.com/office/drawing/2016/ink" xmlns:am3d="http://schemas.microsoft.com/office/drawing/2017/model3d" xmlns:o="urn:schemas-microsoft-com:office:office" xmlns:r="http://schemas.openxmlformats.org/officeDocument/2006/relationships" xmlns:m="http://schemas.openxmlformats.org/officeDocument/2006/math" xmlns:v="urn:schemas-microsoft-com:vml" xmlns:wp14="http://schemas.microsoft.com/office/word/2010/wordprocessingDrawing" xmlns:wp="http://schemas.openxmlformats.org/drawingml/2006/wordprocessingDrawing" xmlns:w10="urn:schemas-microsoft-com:office:word" xmlns:w="http://schemas.openxmlformats.org/wordprocessingml/2006/main" xmlns:w14="http://schemas.microsoft.com/office/word/2010/wordml" xmlns:w15="http://schemas.microsoft.com/office/word/2012/wordml" xmlns:w16cid="http://schemas.microsoft.com/office/word/2016/wordml/cid" xmlns:w16se="http://schemas.microsoft.com/office/word/2015/wordml/symex" xmlns:wpg="http://schemas.microsoft.com/office/word/2010/wordprocessingGroup" xmlns:wpi="http://schemas.microsoft.com/office/word/2010/wordprocessingInk" xmlns:wne="http://schemas.microsoft.com/office/word/2006/wordml" xmlns:wps="http://schemas.microsoft.com/office/word/2010/wordprocessingShape" mc:Ignorable="w14 w15 w16se w16cid wp14">
   <w:abstractNum w:abstractNumId="0" w15:restartNumberingAfterBreak="0">
     <w:nsid w:val="01455A88"/>
     <w:multiLevelType w:val="hybridMultilevel"/>
@@ -21602,7 +21049,7 @@
 </file>
 
 <file path=word/styles.xml><?xml version="1.0" encoding="utf-8"?>
-<w:styles xmlns:mc="http://schemas.openxmlformats.org/markup-compatibility/2006" xmlns:r="http://schemas.openxmlformats.org/officeDocument/2006/relationships" xmlns:w="http://schemas.openxmlformats.org/wordprocessingml/2006/main" xmlns:w14="http://schemas.microsoft.com/office/word/2010/wordml" xmlns:w15="http://schemas.microsoft.com/office/word/2012/wordml" mc:Ignorable="w14 w15">
+<w:styles xmlns:mc="http://schemas.openxmlformats.org/markup-compatibility/2006" xmlns:r="http://schemas.openxmlformats.org/officeDocument/2006/relationships" xmlns:w="http://schemas.openxmlformats.org/wordprocessingml/2006/main" xmlns:w14="http://schemas.microsoft.com/office/word/2010/wordml" xmlns:w15="http://schemas.microsoft.com/office/word/2012/wordml" xmlns:w16cid="http://schemas.microsoft.com/office/word/2016/wordml/cid" xmlns:w16se="http://schemas.microsoft.com/office/word/2015/wordml/symex" mc:Ignorable="w14 w15 w16se w16cid">
   <w:docDefaults>
     <w:rPrDefault>
       <w:rPr>
@@ -21618,7 +21065,7 @@
       </w:pPr>
     </w:pPrDefault>
   </w:docDefaults>
-  <w:latentStyles w:defLockedState="0" w:defUIPriority="99" w:defSemiHidden="0" w:defUnhideWhenUsed="0" w:defQFormat="0" w:count="371">
+  <w:latentStyles w:defLockedState="0" w:defUIPriority="99" w:defSemiHidden="0" w:defUnhideWhenUsed="0" w:defQFormat="0" w:count="375">
     <w:lsdException w:name="Normal" w:uiPriority="0" w:qFormat="1"/>
     <w:lsdException w:name="heading 1" w:uiPriority="9" w:qFormat="1"/>
     <w:lsdException w:name="heading 2" w:semiHidden="1" w:uiPriority="9" w:unhideWhenUsed="1" w:qFormat="1"/>
@@ -21724,7 +21171,6 @@
     <w:lsdException w:name="HTML Sample" w:semiHidden="1" w:unhideWhenUsed="1"/>
     <w:lsdException w:name="HTML Typewriter" w:semiHidden="1" w:unhideWhenUsed="1"/>
     <w:lsdException w:name="HTML Variable" w:semiHidden="1" w:unhideWhenUsed="1"/>
-    <w:lsdException w:name="Normal Table" w:semiHidden="1" w:unhideWhenUsed="1"/>
     <w:lsdException w:name="annotation subject" w:semiHidden="1" w:unhideWhenUsed="1"/>
     <w:lsdException w:name="No List" w:semiHidden="1" w:unhideWhenUsed="1"/>
     <w:lsdException w:name="Outline List 1" w:semiHidden="1" w:unhideWhenUsed="1"/>
@@ -21768,10 +21214,8 @@
     <w:lsdException w:name="Table Elegant" w:semiHidden="1" w:unhideWhenUsed="1"/>
     <w:lsdException w:name="Table Professional" w:semiHidden="1" w:unhideWhenUsed="1"/>
     <w:lsdException w:name="Table Subtle 1" w:semiHidden="1" w:unhideWhenUsed="1"/>
-    <w:lsdException w:name="Table Subtle 2" w:semiHidden="1" w:unhideWhenUsed="1"/>
     <w:lsdException w:name="Table Web 1" w:semiHidden="1" w:unhideWhenUsed="1"/>
     <w:lsdException w:name="Table Web 2" w:semiHidden="1" w:unhideWhenUsed="1"/>
-    <w:lsdException w:name="Table Web 3" w:semiHidden="1" w:unhideWhenUsed="1"/>
     <w:lsdException w:name="Balloon Text" w:semiHidden="1" w:unhideWhenUsed="1"/>
     <w:lsdException w:name="Table Grid" w:uiPriority="39"/>
     <w:lsdException w:name="Table Theme" w:semiHidden="1" w:unhideWhenUsed="1"/>
@@ -21990,6 +21434,10 @@
     <w:lsdException w:name="List Table 5 Dark Accent 6" w:uiPriority="50"/>
     <w:lsdException w:name="List Table 6 Colorful Accent 6" w:uiPriority="51"/>
     <w:lsdException w:name="List Table 7 Colorful Accent 6" w:uiPriority="52"/>
+    <w:lsdException w:name="Mention" w:semiHidden="1" w:unhideWhenUsed="1"/>
+    <w:lsdException w:name="Smart Hyperlink" w:semiHidden="1" w:unhideWhenUsed="1"/>
+    <w:lsdException w:name="Hashtag" w:semiHidden="1" w:unhideWhenUsed="1"/>
+    <w:lsdException w:name="Unresolved Mention" w:semiHidden="1" w:unhideWhenUsed="1"/>
   </w:latentStyles>
   <w:style w:type="paragraph" w:default="1" w:styleId="Normal">
     <w:name w:val="Normal"/>
@@ -22041,6 +21489,18 @@
     <w:rsid w:val="002A220A"/>
     <w:rPr>
       <w:color w:val="0563C1" w:themeColor="hyperlink"/>
+      <w:u w:val="single"/>
+    </w:rPr>
+  </w:style>
+  <w:style w:type="character" w:styleId="FollowedHyperlink">
+    <w:name w:val="FollowedHyperlink"/>
+    <w:basedOn w:val="DefaultParagraphFont"/>
+    <w:uiPriority w:val="99"/>
+    <w:semiHidden/>
+    <w:unhideWhenUsed/>
+    <w:rsid w:val="00587ED9"/>
+    <w:rPr>
+      <w:color w:val="954F72" w:themeColor="followedHyperlink"/>
       <w:u w:val="single"/>
     </w:rPr>
   </w:style>
@@ -22347,7 +21807,7 @@
 </file>
 
 <file path=customXml/itemProps1.xml><?xml version="1.0" encoding="utf-8"?>
-<ds:datastoreItem xmlns:ds="http://schemas.openxmlformats.org/officeDocument/2006/customXml" ds:itemID="{8DA4AF2C-55A2-4FFF-A097-E67EA9F0A38B}">
+<ds:datastoreItem xmlns:ds="http://schemas.openxmlformats.org/officeDocument/2006/customXml" ds:itemID="{2A8BDE73-C4E0-40E7-AFE2-657D974FB3C2}">
   <ds:schemaRefs>
     <ds:schemaRef ds:uri="http://schemas.openxmlformats.org/officeDocument/2006/bibliography"/>
   </ds:schemaRefs>
